--- a/public/ZanesResume.docx
+++ b/public/ZanesResume.docx
@@ -41,33 +41,82 @@
     <w:p>
       <w:pPr>
         <w:jc w:val="center"/>
+        <w:rPr>
+          <w:sz w:val="19"/>
+          <w:szCs w:val="19"/>
+        </w:rPr>
       </w:pPr>
       <w:hyperlink r:id="rId5" w:history="1">
         <w:r>
           <w:rPr>
             <w:rStyle w:val="Hyperlink"/>
+            <w:sz w:val="19"/>
+            <w:szCs w:val="19"/>
           </w:rPr>
           <w:t>Zanegarvey503@gmail.com</w:t>
         </w:r>
       </w:hyperlink>
       <w:r>
-        <w:t xml:space="preserve"> | </w:t>
+        <w:rPr>
+          <w:sz w:val="19"/>
+          <w:szCs w:val="19"/>
+        </w:rPr>
+        <w:t xml:space="preserve"> |</w:t>
+      </w:r>
+      <w:r>
+        <w:rPr>
+          <w:sz w:val="19"/>
+          <w:szCs w:val="19"/>
+        </w:rPr>
+        <w:t xml:space="preserve"> </w:t>
       </w:r>
       <w:hyperlink r:id="rId6" w:history="1">
         <w:r>
           <w:rPr>
             <w:rStyle w:val="Hyperlink"/>
+            <w:sz w:val="19"/>
+            <w:szCs w:val="19"/>
+          </w:rPr>
+          <w:t>https://www.zanegarvey.dev/</w:t>
+        </w:r>
+      </w:hyperlink>
+      <w:r>
+        <w:rPr>
+          <w:sz w:val="19"/>
+          <w:szCs w:val="19"/>
+        </w:rPr>
+        <w:t xml:space="preserve"> |</w:t>
+      </w:r>
+      <w:r>
+        <w:rPr>
+          <w:sz w:val="19"/>
+          <w:szCs w:val="19"/>
+        </w:rPr>
+        <w:t xml:space="preserve"> </w:t>
+      </w:r>
+      <w:hyperlink r:id="rId7" w:history="1">
+        <w:r>
+          <w:rPr>
+            <w:rStyle w:val="Hyperlink"/>
+            <w:sz w:val="19"/>
+            <w:szCs w:val="19"/>
           </w:rPr>
           <w:t>www.linkedin.com/in/zane-garvey/</w:t>
         </w:r>
       </w:hyperlink>
       <w:r>
+        <w:rPr>
+          <w:sz w:val="19"/>
+          <w:szCs w:val="19"/>
+        </w:rPr>
         <w:t xml:space="preserve"> | </w:t>
       </w:r>
-      <w:hyperlink r:id="rId7" w:history="1">
+      <w:hyperlink r:id="rId8" w:history="1">
         <w:r>
           <w:rPr>
             <w:rStyle w:val="Hyperlink"/>
+            <w:sz w:val="19"/>
+            <w:szCs w:val="19"/>
           </w:rPr>
           <w:t>https://github.com/HackerManOSU/</w:t>
         </w:r>
@@ -99,17 +148,7 @@
           <w:sz w:val="28"/>
           <w:szCs w:val="28"/>
         </w:rPr>
-        <w:t>Education</w:t>
-      </w:r>
-      <w:r>
-        <w:rPr>
-          <w:rFonts w:ascii="Garamond" w:hAnsi="Garamond"/>
-          <w:b/>
-          <w:bCs/>
-          <w:sz w:val="28"/>
-          <w:szCs w:val="28"/>
-        </w:rPr>
-        <w:t xml:space="preserve"> and Certifications</w:t>
+        <w:t>Projects</w:t>
       </w:r>
     </w:p>
     <w:p>
@@ -126,39 +165,55 @@
         </w:rPr>
       </w:pPr>
       <w:r>
+        <w:rPr>
+          <w:b/>
+          <w:bCs/>
+          <w:sz w:val="20"/>
+          <w:szCs w:val="20"/>
+        </w:rPr>
         <w:t xml:space="preserve">     </w:t>
       </w:r>
-      <w:r>
-        <w:rPr>
-          <w:b/>
-          <w:bCs/>
-          <w:sz w:val="20"/>
-          <w:szCs w:val="20"/>
-        </w:rPr>
-        <w:t>Oregon State University – B.S. Applied Computer Science</w:t>
-      </w:r>
-      <w:r>
-        <w:rPr>
-          <w:b/>
-          <w:bCs/>
-          <w:sz w:val="20"/>
-          <w:szCs w:val="20"/>
-        </w:rPr>
-        <w:t>, Minor – Psychology</w:t>
-      </w:r>
-      <w:r>
-        <w:rPr>
-          <w:b/>
-          <w:bCs/>
-          <w:sz w:val="20"/>
-          <w:szCs w:val="20"/>
-        </w:rPr>
-        <w:t>, In Progress</w:t>
-      </w:r>
-      <w:r>
-        <w:rPr>
-          <w:b/>
-          <w:bCs/>
+      <w:proofErr w:type="spellStart"/>
+      <w:r>
+        <w:rPr>
+          <w:b/>
+          <w:bCs/>
+          <w:sz w:val="20"/>
+          <w:szCs w:val="20"/>
+        </w:rPr>
+        <w:t>Oddsly</w:t>
+      </w:r>
+      <w:proofErr w:type="spellEnd"/>
+      <w:r>
+        <w:rPr>
+          <w:sz w:val="20"/>
+          <w:szCs w:val="20"/>
+        </w:rPr>
+        <w:t xml:space="preserve"> – </w:t>
+      </w:r>
+      <w:r>
+        <w:rPr>
+          <w:sz w:val="20"/>
+          <w:szCs w:val="20"/>
+        </w:rPr>
+        <w:t>Comprehensive f</w:t>
+      </w:r>
+      <w:r>
+        <w:rPr>
+          <w:sz w:val="20"/>
+          <w:szCs w:val="20"/>
+        </w:rPr>
+        <w:t>ull-stack sports betting odds</w:t>
+      </w:r>
+      <w:r>
+        <w:rPr>
+          <w:sz w:val="20"/>
+          <w:szCs w:val="20"/>
+        </w:rPr>
+        <w:t xml:space="preserve"> tool for real-time odds</w:t>
+      </w:r>
+      <w:r>
+        <w:rPr>
           <w:sz w:val="20"/>
           <w:szCs w:val="20"/>
         </w:rPr>
@@ -169,217 +224,7 @@
           <w:sz w:val="20"/>
           <w:szCs w:val="20"/>
         </w:rPr>
-        <w:t>| 3.95 GPA, Dean’s List</w:t>
-      </w:r>
-      <w:r>
-        <w:rPr>
-          <w:b/>
-          <w:bCs/>
-          <w:sz w:val="20"/>
-          <w:szCs w:val="20"/>
-        </w:rPr>
-        <w:tab/>
-      </w:r>
-      <w:r>
-        <w:rPr>
-          <w:b/>
-          <w:bCs/>
-          <w:sz w:val="20"/>
-          <w:szCs w:val="20"/>
-        </w:rPr>
-        <w:t xml:space="preserve">2022 – </w:t>
-      </w:r>
-      <w:r>
-        <w:rPr>
-          <w:b/>
-          <w:bCs/>
-          <w:sz w:val="20"/>
-          <w:szCs w:val="20"/>
-        </w:rPr>
-        <w:t>2026</w:t>
-      </w:r>
-    </w:p>
-    <w:p>
-      <w:pPr>
-        <w:pStyle w:val="ListParagraph"/>
-        <w:numPr>
-          <w:ilvl w:val="0"/>
-          <w:numId w:val="4"/>
-        </w:numPr>
-        <w:tabs>
-          <w:tab w:val="left" w:pos="7920"/>
-        </w:tabs>
-        <w:spacing w:line="276" w:lineRule="auto"/>
-        <w:rPr>
-          <w:sz w:val="20"/>
-          <w:szCs w:val="20"/>
-        </w:rPr>
-      </w:pPr>
-      <w:r>
-        <w:rPr>
-          <w:sz w:val="20"/>
-          <w:szCs w:val="20"/>
-        </w:rPr>
-        <w:t xml:space="preserve">Relevant coursework – </w:t>
-      </w:r>
-      <w:r>
-        <w:rPr>
-          <w:sz w:val="20"/>
-          <w:szCs w:val="20"/>
-        </w:rPr>
-        <w:t>Computer Architecture and Assembly Language</w:t>
-      </w:r>
-      <w:r>
-        <w:rPr>
-          <w:sz w:val="20"/>
-          <w:szCs w:val="20"/>
-        </w:rPr>
-        <w:t>,</w:t>
-      </w:r>
-      <w:r>
-        <w:rPr>
-          <w:sz w:val="20"/>
-          <w:szCs w:val="20"/>
-        </w:rPr>
-        <w:t xml:space="preserve"> Analysis of Algorithms</w:t>
-      </w:r>
-      <w:r>
-        <w:rPr>
-          <w:sz w:val="20"/>
-          <w:szCs w:val="20"/>
-        </w:rPr>
-        <w:t xml:space="preserve">, </w:t>
-      </w:r>
-      <w:r>
-        <w:rPr>
-          <w:sz w:val="20"/>
-          <w:szCs w:val="20"/>
-        </w:rPr>
-        <w:t>Data Structures</w:t>
-      </w:r>
-    </w:p>
-    <w:p>
-      <w:pPr>
-        <w:pStyle w:val="ListParagraph"/>
-        <w:tabs>
-          <w:tab w:val="left" w:pos="7920"/>
-        </w:tabs>
-        <w:spacing w:line="276" w:lineRule="auto"/>
-        <w:rPr>
-          <w:sz w:val="20"/>
-          <w:szCs w:val="20"/>
-        </w:rPr>
-      </w:pPr>
-      <w:r>
-        <w:rPr>
-          <w:sz w:val="20"/>
-          <w:szCs w:val="20"/>
-        </w:rPr>
-        <w:t xml:space="preserve">and Algorithms, </w:t>
-      </w:r>
-      <w:r>
-        <w:rPr>
-          <w:sz w:val="20"/>
-          <w:szCs w:val="20"/>
-        </w:rPr>
-        <w:t>Software Engineering I</w:t>
-      </w:r>
-      <w:r>
-        <w:rPr>
-          <w:sz w:val="20"/>
-          <w:szCs w:val="20"/>
-        </w:rPr>
-        <w:t xml:space="preserve">, </w:t>
-      </w:r>
-      <w:r>
-        <w:rPr>
-          <w:sz w:val="20"/>
-          <w:szCs w:val="20"/>
-        </w:rPr>
-        <w:t>Intro to Computer Science II</w:t>
-      </w:r>
-    </w:p>
-    <w:p>
-      <w:pPr>
-        <w:tabs>
-          <w:tab w:val="right" w:pos="10800"/>
-        </w:tabs>
-        <w:spacing w:line="276" w:lineRule="auto"/>
-        <w:rPr>
-          <w:b/>
-          <w:bCs/>
-          <w:sz w:val="20"/>
-          <w:szCs w:val="20"/>
-        </w:rPr>
-      </w:pPr>
-      <w:r>
-        <w:rPr>
-          <w:sz w:val="20"/>
-          <w:szCs w:val="20"/>
-        </w:rPr>
-        <w:t xml:space="preserve">     </w:t>
-      </w:r>
-      <w:r>
-        <w:rPr>
-          <w:b/>
-          <w:bCs/>
-          <w:sz w:val="20"/>
-          <w:szCs w:val="20"/>
-        </w:rPr>
-        <w:t xml:space="preserve">Google </w:t>
-      </w:r>
-      <w:r>
-        <w:rPr>
-          <w:b/>
-          <w:bCs/>
-          <w:sz w:val="20"/>
-          <w:szCs w:val="20"/>
-        </w:rPr>
-        <w:t>Cybersecurity Certificate</w:t>
-      </w:r>
-      <w:r>
-        <w:rPr>
-          <w:b/>
-          <w:bCs/>
-          <w:sz w:val="20"/>
-          <w:szCs w:val="20"/>
-        </w:rPr>
-        <w:t xml:space="preserve"> </w:t>
-      </w:r>
-      <w:r>
-        <w:rPr>
-          <w:sz w:val="20"/>
-          <w:szCs w:val="20"/>
-        </w:rPr>
-        <w:t>–</w:t>
-      </w:r>
-      <w:r>
-        <w:rPr>
-          <w:sz w:val="20"/>
-          <w:szCs w:val="20"/>
-        </w:rPr>
-        <w:t xml:space="preserve"> </w:t>
-      </w:r>
-      <w:r>
-        <w:rPr>
-          <w:sz w:val="20"/>
-          <w:szCs w:val="20"/>
-        </w:rPr>
-        <w:t xml:space="preserve">Bash, Linux, Nano, </w:t>
-      </w:r>
-      <w:r>
-        <w:rPr>
-          <w:sz w:val="20"/>
-          <w:szCs w:val="20"/>
-        </w:rPr>
-        <w:t xml:space="preserve">Google </w:t>
-      </w:r>
-      <w:r>
-        <w:rPr>
-          <w:sz w:val="20"/>
-          <w:szCs w:val="20"/>
-        </w:rPr>
-        <w:t>Chronicle</w:t>
+        <w:t>aggregation and analysis</w:t>
       </w:r>
       <w:r>
         <w:rPr>
@@ -387,478 +232,6 @@
           <w:szCs w:val="20"/>
         </w:rPr>
         <w:t xml:space="preserve"> | </w:t>
-      </w:r>
-      <w:hyperlink r:id="rId8" w:history="1">
-        <w:r>
-          <w:rPr>
-            <w:rStyle w:val="Hyperlink"/>
-            <w:sz w:val="20"/>
-            <w:szCs w:val="20"/>
-          </w:rPr>
-          <w:t>Verification</w:t>
-        </w:r>
-      </w:hyperlink>
-      <w:r>
-        <w:rPr>
-          <w:b/>
-          <w:bCs/>
-          <w:sz w:val="20"/>
-          <w:szCs w:val="20"/>
-        </w:rPr>
-        <w:tab/>
-      </w:r>
-      <w:r>
-        <w:rPr>
-          <w:b/>
-          <w:bCs/>
-          <w:sz w:val="20"/>
-          <w:szCs w:val="20"/>
-        </w:rPr>
-        <w:t>202</w:t>
-      </w:r>
-      <w:r>
-        <w:rPr>
-          <w:b/>
-          <w:bCs/>
-          <w:sz w:val="20"/>
-          <w:szCs w:val="20"/>
-        </w:rPr>
-        <w:t>4</w:t>
-      </w:r>
-    </w:p>
-    <w:p>
-      <w:pPr>
-        <w:pStyle w:val="ListParagraph"/>
-        <w:numPr>
-          <w:ilvl w:val="0"/>
-          <w:numId w:val="7"/>
-        </w:numPr>
-        <w:spacing w:line="276" w:lineRule="auto"/>
-        <w:rPr>
-          <w:sz w:val="20"/>
-          <w:szCs w:val="20"/>
-        </w:rPr>
-      </w:pPr>
-      <w:r>
-        <w:rPr>
-          <w:sz w:val="20"/>
-          <w:szCs w:val="20"/>
-        </w:rPr>
-        <w:t>Monitored</w:t>
-      </w:r>
-      <w:r>
-        <w:rPr>
-          <w:sz w:val="20"/>
-          <w:szCs w:val="20"/>
-        </w:rPr>
-        <w:t xml:space="preserve"> and analyze</w:t>
-      </w:r>
-      <w:r>
-        <w:rPr>
-          <w:sz w:val="20"/>
-          <w:szCs w:val="20"/>
-        </w:rPr>
-        <w:t>d</w:t>
-      </w:r>
-      <w:r>
-        <w:rPr>
-          <w:sz w:val="20"/>
-          <w:szCs w:val="20"/>
-        </w:rPr>
-        <w:t xml:space="preserve"> network traffic</w:t>
-      </w:r>
-      <w:r>
-        <w:rPr>
-          <w:sz w:val="20"/>
-          <w:szCs w:val="20"/>
-        </w:rPr>
-        <w:t>,</w:t>
-      </w:r>
-      <w:r>
-        <w:rPr>
-          <w:sz w:val="20"/>
-          <w:szCs w:val="20"/>
-        </w:rPr>
-        <w:t xml:space="preserve"> capturing and analyzing packets using packets </w:t>
-      </w:r>
-      <w:proofErr w:type="gramStart"/>
-      <w:r>
-        <w:rPr>
-          <w:sz w:val="20"/>
-          <w:szCs w:val="20"/>
-        </w:rPr>
-        <w:t>sniffers</w:t>
-      </w:r>
-      <w:proofErr w:type="gramEnd"/>
-    </w:p>
-    <w:p>
-      <w:pPr>
-        <w:pStyle w:val="ListParagraph"/>
-        <w:numPr>
-          <w:ilvl w:val="0"/>
-          <w:numId w:val="7"/>
-        </w:numPr>
-        <w:spacing w:line="276" w:lineRule="auto"/>
-        <w:rPr>
-          <w:sz w:val="20"/>
-          <w:szCs w:val="20"/>
-        </w:rPr>
-      </w:pPr>
-      <w:r>
-        <w:rPr>
-          <w:sz w:val="20"/>
-          <w:szCs w:val="20"/>
-        </w:rPr>
-        <w:t>Used</w:t>
-      </w:r>
-      <w:r>
-        <w:rPr>
-          <w:sz w:val="20"/>
-          <w:szCs w:val="20"/>
-        </w:rPr>
-        <w:t xml:space="preserve"> tools like </w:t>
-      </w:r>
-      <w:proofErr w:type="spellStart"/>
-      <w:r>
-        <w:rPr>
-          <w:sz w:val="20"/>
-          <w:szCs w:val="20"/>
-        </w:rPr>
-        <w:t>TCPD</w:t>
-      </w:r>
-      <w:r>
-        <w:rPr>
-          <w:sz w:val="20"/>
-          <w:szCs w:val="20"/>
-        </w:rPr>
-        <w:t>ump</w:t>
-      </w:r>
-      <w:proofErr w:type="spellEnd"/>
-      <w:r>
-        <w:rPr>
-          <w:sz w:val="20"/>
-          <w:szCs w:val="20"/>
-        </w:rPr>
-        <w:t xml:space="preserve"> and Wireshark</w:t>
-      </w:r>
-      <w:r>
-        <w:rPr>
-          <w:sz w:val="20"/>
-          <w:szCs w:val="20"/>
-        </w:rPr>
-        <w:t xml:space="preserve"> to capture and analyze network </w:t>
-      </w:r>
-      <w:proofErr w:type="gramStart"/>
-      <w:r>
-        <w:rPr>
-          <w:sz w:val="20"/>
-          <w:szCs w:val="20"/>
-        </w:rPr>
-        <w:t>data</w:t>
-      </w:r>
-      <w:proofErr w:type="gramEnd"/>
-      <w:r>
-        <w:rPr>
-          <w:sz w:val="20"/>
-          <w:szCs w:val="20"/>
-        </w:rPr>
-        <w:t xml:space="preserve"> </w:t>
-      </w:r>
-    </w:p>
-    <w:p>
-      <w:pPr>
-        <w:pStyle w:val="ListParagraph"/>
-        <w:numPr>
-          <w:ilvl w:val="0"/>
-          <w:numId w:val="7"/>
-        </w:numPr>
-        <w:spacing w:line="276" w:lineRule="auto"/>
-        <w:rPr>
-          <w:sz w:val="20"/>
-          <w:szCs w:val="20"/>
-        </w:rPr>
-      </w:pPr>
-      <w:r>
-        <w:rPr>
-          <w:sz w:val="20"/>
-          <w:szCs w:val="20"/>
-        </w:rPr>
-        <w:t>Interpreted</w:t>
-      </w:r>
-      <w:r>
-        <w:rPr>
-          <w:sz w:val="20"/>
-          <w:szCs w:val="20"/>
-        </w:rPr>
-        <w:t xml:space="preserve"> logs and alerts. </w:t>
-      </w:r>
-      <w:r>
-        <w:rPr>
-          <w:sz w:val="20"/>
-          <w:szCs w:val="20"/>
-        </w:rPr>
-        <w:t>E</w:t>
-      </w:r>
-      <w:r>
-        <w:rPr>
-          <w:sz w:val="20"/>
-          <w:szCs w:val="20"/>
-        </w:rPr>
-        <w:t xml:space="preserve">xplored Suricata on the command line to read and understand </w:t>
-      </w:r>
-      <w:r>
-        <w:rPr>
-          <w:sz w:val="20"/>
-          <w:szCs w:val="20"/>
-        </w:rPr>
-        <w:t xml:space="preserve">signatures and rules. </w:t>
-      </w:r>
-    </w:p>
-    <w:p>
-      <w:pPr>
-        <w:pStyle w:val="ListParagraph"/>
-        <w:numPr>
-          <w:ilvl w:val="0"/>
-          <w:numId w:val="7"/>
-        </w:numPr>
-        <w:spacing w:line="276" w:lineRule="auto"/>
-        <w:rPr>
-          <w:sz w:val="20"/>
-          <w:szCs w:val="20"/>
-        </w:rPr>
-      </w:pPr>
-      <w:r>
-        <w:rPr>
-          <w:sz w:val="20"/>
-          <w:szCs w:val="20"/>
-        </w:rPr>
-        <w:t>U</w:t>
-      </w:r>
-      <w:r>
-        <w:rPr>
-          <w:sz w:val="20"/>
-          <w:szCs w:val="20"/>
-        </w:rPr>
-        <w:t>sed SIEM tools like Splunk and Chronicle to search for events and logs.</w:t>
-      </w:r>
-    </w:p>
-    <w:p>
-      <w:pPr>
-        <w:pStyle w:val="ListParagraph"/>
-        <w:numPr>
-          <w:ilvl w:val="0"/>
-          <w:numId w:val="7"/>
-        </w:numPr>
-        <w:spacing w:line="276" w:lineRule="auto"/>
-        <w:rPr>
-          <w:sz w:val="20"/>
-          <w:szCs w:val="20"/>
-        </w:rPr>
-      </w:pPr>
-      <w:r>
-        <w:rPr>
-          <w:sz w:val="20"/>
-          <w:szCs w:val="20"/>
-        </w:rPr>
-        <w:t>Learned security frameworks: NIST (CSF and S.P.800-53), AAA, PASTA, CIA</w:t>
-      </w:r>
-    </w:p>
-    <w:p>
-      <w:pPr>
-        <w:tabs>
-          <w:tab w:val="right" w:pos="10800"/>
-        </w:tabs>
-        <w:spacing w:line="276" w:lineRule="auto"/>
-        <w:rPr>
-          <w:b/>
-          <w:bCs/>
-          <w:sz w:val="20"/>
-          <w:szCs w:val="20"/>
-        </w:rPr>
-      </w:pPr>
-      <w:r>
-        <w:rPr>
-          <w:sz w:val="20"/>
-          <w:szCs w:val="20"/>
-        </w:rPr>
-        <w:t xml:space="preserve">     </w:t>
-      </w:r>
-      <w:r>
-        <w:rPr>
-          <w:b/>
-          <w:bCs/>
-          <w:sz w:val="20"/>
-          <w:szCs w:val="20"/>
-        </w:rPr>
-        <w:t>AWS Certified Solutions Architect</w:t>
-      </w:r>
-      <w:r>
-        <w:rPr>
-          <w:b/>
-          <w:bCs/>
-          <w:sz w:val="20"/>
-          <w:szCs w:val="20"/>
-        </w:rPr>
-        <w:t xml:space="preserve"> </w:t>
-      </w:r>
-      <w:r>
-        <w:rPr>
-          <w:sz w:val="20"/>
-          <w:szCs w:val="20"/>
-        </w:rPr>
-        <w:t>– In Progress</w:t>
-      </w:r>
-      <w:r>
-        <w:rPr>
-          <w:b/>
-          <w:bCs/>
-          <w:sz w:val="20"/>
-          <w:szCs w:val="20"/>
-        </w:rPr>
-        <w:tab/>
-        <w:t>202</w:t>
-      </w:r>
-      <w:r>
-        <w:rPr>
-          <w:b/>
-          <w:bCs/>
-          <w:sz w:val="20"/>
-          <w:szCs w:val="20"/>
-        </w:rPr>
-        <w:t>4</w:t>
-      </w:r>
-    </w:p>
-    <w:p>
-      <w:pPr>
-        <w:tabs>
-          <w:tab w:val="right" w:pos="10800"/>
-        </w:tabs>
-        <w:spacing w:line="276" w:lineRule="auto"/>
-        <w:rPr>
-          <w:b/>
-          <w:bCs/>
-          <w:sz w:val="20"/>
-          <w:szCs w:val="20"/>
-        </w:rPr>
-      </w:pPr>
-      <w:r>
-        <w:rPr>
-          <w:sz w:val="20"/>
-          <w:szCs w:val="20"/>
-        </w:rPr>
-        <w:t xml:space="preserve">     </w:t>
-      </w:r>
-      <w:r>
-        <w:rPr>
-          <w:b/>
-          <w:bCs/>
-          <w:sz w:val="20"/>
-          <w:szCs w:val="20"/>
-        </w:rPr>
-        <w:t xml:space="preserve">CompTIA Sec+ </w:t>
-      </w:r>
-      <w:r>
-        <w:rPr>
-          <w:sz w:val="20"/>
-          <w:szCs w:val="20"/>
-        </w:rPr>
-        <w:t>– In Progress</w:t>
-      </w:r>
-      <w:r>
-        <w:rPr>
-          <w:b/>
-          <w:bCs/>
-          <w:sz w:val="20"/>
-          <w:szCs w:val="20"/>
-        </w:rPr>
-        <w:tab/>
-      </w:r>
-      <w:r>
-        <w:rPr>
-          <w:b/>
-          <w:bCs/>
-          <w:sz w:val="20"/>
-          <w:szCs w:val="20"/>
-        </w:rPr>
-        <w:t>202</w:t>
-      </w:r>
-      <w:r>
-        <w:rPr>
-          <w:b/>
-          <w:bCs/>
-          <w:sz w:val="20"/>
-          <w:szCs w:val="20"/>
-        </w:rPr>
-        <w:t>4</w:t>
-      </w:r>
-    </w:p>
-    <w:p>
-      <w:pPr>
-        <w:pStyle w:val="Heading1"/>
-        <w:pBdr>
-          <w:bottom w:val="single" w:sz="6" w:space="1" w:color="auto"/>
-        </w:pBdr>
-        <w:tabs>
-          <w:tab w:val="left" w:pos="8640"/>
-        </w:tabs>
-        <w:spacing w:before="0" w:after="0" w:line="276" w:lineRule="auto"/>
-        <w:rPr>
-          <w:rFonts w:ascii="Garamond" w:hAnsi="Garamond"/>
-          <w:b/>
-          <w:bCs/>
-          <w:sz w:val="28"/>
-          <w:szCs w:val="28"/>
-        </w:rPr>
-      </w:pPr>
-      <w:r>
-        <w:rPr>
-          <w:rFonts w:ascii="Garamond" w:hAnsi="Garamond"/>
-          <w:b/>
-          <w:bCs/>
-          <w:sz w:val="28"/>
-          <w:szCs w:val="28"/>
-        </w:rPr>
-        <w:t>Projects</w:t>
-      </w:r>
-    </w:p>
-    <w:p>
-      <w:pPr>
-        <w:tabs>
-          <w:tab w:val="right" w:pos="10800"/>
-        </w:tabs>
-        <w:spacing w:line="276" w:lineRule="auto"/>
-        <w:rPr>
-          <w:b/>
-          <w:bCs/>
-          <w:sz w:val="20"/>
-          <w:szCs w:val="20"/>
-        </w:rPr>
-      </w:pPr>
-      <w:r>
-        <w:t xml:space="preserve">     </w:t>
-      </w:r>
-      <w:r>
-        <w:rPr>
-          <w:b/>
-          <w:bCs/>
-          <w:sz w:val="20"/>
-          <w:szCs w:val="20"/>
-        </w:rPr>
-        <w:t>Guitar Hub</w:t>
-      </w:r>
-      <w:r>
-        <w:rPr>
-          <w:sz w:val="20"/>
-          <w:szCs w:val="20"/>
-        </w:rPr>
-        <w:t xml:space="preserve"> – </w:t>
-      </w:r>
-      <w:r>
-        <w:rPr>
-          <w:sz w:val="20"/>
-          <w:szCs w:val="20"/>
-        </w:rPr>
-        <w:t xml:space="preserve">2024 Oregon State Hackathon Winter | </w:t>
       </w:r>
       <w:hyperlink r:id="rId9" w:history="1">
         <w:r>
@@ -867,7 +240,7 @@
             <w:sz w:val="20"/>
             <w:szCs w:val="20"/>
           </w:rPr>
-          <w:t>GitHub Repository</w:t>
+          <w:t>Website Link</w:t>
         </w:r>
       </w:hyperlink>
       <w:r>
@@ -884,16 +257,7 @@
           <w:sz w:val="20"/>
           <w:szCs w:val="20"/>
         </w:rPr>
-        <w:t>0</w:t>
-      </w:r>
-      <w:r>
-        <w:rPr>
-          <w:b/>
-          <w:bCs/>
-          <w:sz w:val="20"/>
-          <w:szCs w:val="20"/>
-        </w:rPr>
-        <w:t>1</w:t>
+        <w:t>11</w:t>
       </w:r>
       <w:r>
         <w:rPr>
@@ -954,9 +318,8 @@
           <w:sz w:val="20"/>
           <w:szCs w:val="20"/>
         </w:rPr>
-        <w:t xml:space="preserve">: JavaScript, HTML, CSS, </w:t>
-      </w:r>
-      <w:proofErr w:type="spellStart"/>
+        <w:t xml:space="preserve">: </w:t>
+      </w:r>
       <w:r>
         <w:rPr>
           <w:i/>
@@ -964,9 +327,9 @@
           <w:sz w:val="20"/>
           <w:szCs w:val="20"/>
         </w:rPr>
-        <w:t>OpenAI</w:t>
-      </w:r>
-      <w:proofErr w:type="spellEnd"/>
+        <w:t xml:space="preserve">Next.js, </w:t>
+      </w:r>
+      <w:proofErr w:type="spellStart"/>
       <w:r>
         <w:rPr>
           <w:i/>
@@ -974,7 +337,102 @@
           <w:sz w:val="20"/>
           <w:szCs w:val="20"/>
         </w:rPr>
-        <w:t xml:space="preserve"> Chat GPT API, Hugging Face Models</w:t>
+        <w:t>Vite</w:t>
+      </w:r>
+      <w:proofErr w:type="spellEnd"/>
+      <w:r>
+        <w:rPr>
+          <w:i/>
+          <w:iCs/>
+          <w:sz w:val="20"/>
+          <w:szCs w:val="20"/>
+        </w:rPr>
+        <w:t xml:space="preserve">, </w:t>
+      </w:r>
+      <w:r>
+        <w:rPr>
+          <w:i/>
+          <w:iCs/>
+          <w:sz w:val="20"/>
+          <w:szCs w:val="20"/>
+        </w:rPr>
+        <w:t xml:space="preserve">React, Firebase, Stripe, Typescript, </w:t>
+      </w:r>
+      <w:proofErr w:type="spellStart"/>
+      <w:r>
+        <w:rPr>
+          <w:i/>
+          <w:iCs/>
+          <w:sz w:val="20"/>
+          <w:szCs w:val="20"/>
+        </w:rPr>
+        <w:t>Vercel</w:t>
+      </w:r>
+      <w:proofErr w:type="spellEnd"/>
+      <w:r>
+        <w:rPr>
+          <w:i/>
+          <w:iCs/>
+          <w:sz w:val="20"/>
+          <w:szCs w:val="20"/>
+        </w:rPr>
+        <w:t>, CI/CD</w:t>
+      </w:r>
+      <w:r>
+        <w:rPr>
+          <w:i/>
+          <w:iCs/>
+          <w:sz w:val="20"/>
+          <w:szCs w:val="20"/>
+        </w:rPr>
+        <w:t xml:space="preserve">, MUI, </w:t>
+      </w:r>
+      <w:proofErr w:type="spellStart"/>
+      <w:r>
+        <w:rPr>
+          <w:i/>
+          <w:iCs/>
+          <w:sz w:val="20"/>
+          <w:szCs w:val="20"/>
+        </w:rPr>
+        <w:t>Tailwind</w:t>
+      </w:r>
+      <w:r>
+        <w:rPr>
+          <w:i/>
+          <w:iCs/>
+          <w:sz w:val="20"/>
+          <w:szCs w:val="20"/>
+        </w:rPr>
+        <w:t>CSS</w:t>
+      </w:r>
+      <w:proofErr w:type="spellEnd"/>
+      <w:r>
+        <w:rPr>
+          <w:i/>
+          <w:iCs/>
+          <w:sz w:val="20"/>
+          <w:szCs w:val="20"/>
+        </w:rPr>
+        <w:t>, REST APIs</w:t>
+      </w:r>
+      <w:r>
+        <w:rPr>
+          <w:b/>
+          <w:bCs/>
+          <w:sz w:val="20"/>
+          <w:szCs w:val="20"/>
+        </w:rPr>
+        <w:tab/>
+      </w:r>
+      <w:r>
+        <w:rPr>
+          <w:b/>
+          <w:bCs/>
+          <w:sz w:val="20"/>
+          <w:szCs w:val="20"/>
+        </w:rPr>
+        <w:tab/>
       </w:r>
     </w:p>
     <w:p>
@@ -995,45 +453,21 @@
           <w:sz w:val="20"/>
           <w:szCs w:val="20"/>
         </w:rPr>
-        <w:t>Constructed</w:t>
-      </w:r>
-      <w:r>
-        <w:rPr>
-          <w:sz w:val="20"/>
-          <w:szCs w:val="20"/>
-        </w:rPr>
-        <w:t xml:space="preserve"> a guitar tuner from scratch, utilizing pure JavaScript without the aid of </w:t>
-      </w:r>
-      <w:r>
-        <w:rPr>
-          <w:sz w:val="20"/>
-          <w:szCs w:val="20"/>
-        </w:rPr>
-        <w:t xml:space="preserve">external </w:t>
-      </w:r>
-      <w:r>
-        <w:rPr>
-          <w:sz w:val="20"/>
-          <w:szCs w:val="20"/>
-        </w:rPr>
-        <w:t xml:space="preserve">libraries. Applied </w:t>
-      </w:r>
-    </w:p>
-    <w:p>
-      <w:pPr>
-        <w:pStyle w:val="ListParagraph"/>
-        <w:spacing w:line="276" w:lineRule="auto"/>
-        <w:rPr>
-          <w:sz w:val="20"/>
-          <w:szCs w:val="20"/>
-        </w:rPr>
-      </w:pPr>
-      <w:r>
-        <w:rPr>
-          <w:sz w:val="20"/>
-          <w:szCs w:val="20"/>
-        </w:rPr>
-        <w:t xml:space="preserve">mathematical formulas directly to analyze audio frequencies and accurately determine musical </w:t>
+        <w:t>Implemented Firebase</w:t>
+      </w:r>
+      <w:r>
+        <w:rPr>
+          <w:sz w:val="20"/>
+          <w:szCs w:val="20"/>
+        </w:rPr>
+        <w:t xml:space="preserve"> NoSQL</w:t>
+      </w:r>
+      <w:r>
+        <w:rPr>
+          <w:sz w:val="20"/>
+          <w:szCs w:val="20"/>
+        </w:rPr>
+        <w:t xml:space="preserve"> for real-time database management, achieving 99.9% </w:t>
       </w:r>
       <w:proofErr w:type="gramStart"/>
       <w:r>
@@ -1041,7 +475,7 @@
           <w:sz w:val="20"/>
           <w:szCs w:val="20"/>
         </w:rPr>
-        <w:t>notes</w:t>
+        <w:t>uptime</w:t>
       </w:r>
       <w:proofErr w:type="gramEnd"/>
     </w:p>
@@ -1063,44 +497,7 @@
           <w:sz w:val="20"/>
           <w:szCs w:val="20"/>
         </w:rPr>
-        <w:t>Developed a song recognition tool</w:t>
-      </w:r>
-      <w:r>
-        <w:rPr>
-          <w:sz w:val="20"/>
-          <w:szCs w:val="20"/>
-        </w:rPr>
-        <w:t xml:space="preserve"> writing an audio input script in JavaScript,</w:t>
-      </w:r>
-      <w:r>
-        <w:rPr>
-          <w:sz w:val="20"/>
-          <w:szCs w:val="20"/>
-        </w:rPr>
-        <w:t xml:space="preserve"> integrating </w:t>
-      </w:r>
-      <w:proofErr w:type="spellStart"/>
-      <w:r>
-        <w:rPr>
-          <w:sz w:val="20"/>
-          <w:szCs w:val="20"/>
-        </w:rPr>
-        <w:t>OpenAI's</w:t>
-      </w:r>
-      <w:proofErr w:type="spellEnd"/>
-      <w:r>
-        <w:rPr>
-          <w:sz w:val="20"/>
-          <w:szCs w:val="20"/>
-        </w:rPr>
-        <w:t xml:space="preserve"> </w:t>
-      </w:r>
-      <w:r>
-        <w:rPr>
-          <w:sz w:val="20"/>
-          <w:szCs w:val="20"/>
-        </w:rPr>
-        <w:t xml:space="preserve">GPT-4 </w:t>
+        <w:t xml:space="preserve">Integrated REST APIs to aggregate real-time odds data from multiple bookmakers, achieving API response times optimized by 40%, ensuring updates within 2 seconds for high-volume </w:t>
       </w:r>
       <w:proofErr w:type="gramStart"/>
       <w:r>
@@ -1108,33 +505,9 @@
           <w:sz w:val="20"/>
           <w:szCs w:val="20"/>
         </w:rPr>
-        <w:t>model</w:t>
+        <w:t>queries</w:t>
       </w:r>
       <w:proofErr w:type="gramEnd"/>
-      <w:r>
-        <w:rPr>
-          <w:sz w:val="20"/>
-          <w:szCs w:val="20"/>
-        </w:rPr>
-        <w:t xml:space="preserve"> </w:t>
-      </w:r>
-    </w:p>
-    <w:p>
-      <w:pPr>
-        <w:pStyle w:val="ListParagraph"/>
-        <w:spacing w:line="276" w:lineRule="auto"/>
-        <w:rPr>
-          <w:sz w:val="20"/>
-          <w:szCs w:val="20"/>
-        </w:rPr>
-      </w:pPr>
-      <w:r>
-        <w:rPr>
-          <w:sz w:val="20"/>
-          <w:szCs w:val="20"/>
-        </w:rPr>
-        <w:t>for audio-to-text conversion, followed by a training algorithm to match lyrics with similar songs.</w:t>
-      </w:r>
     </w:p>
     <w:p>
       <w:pPr>
@@ -1154,21 +527,7 @@
           <w:sz w:val="20"/>
           <w:szCs w:val="20"/>
         </w:rPr>
-        <w:t>Created a dynamic web application that generates SVG chord diagrams for various string instruments.</w:t>
-      </w:r>
-      <w:r>
-        <w:rPr>
-          <w:sz w:val="20"/>
-          <w:szCs w:val="20"/>
-        </w:rPr>
-        <w:t xml:space="preserve"> </w:t>
-      </w:r>
-      <w:r>
-        <w:rPr>
-          <w:sz w:val="20"/>
-          <w:szCs w:val="20"/>
-        </w:rPr>
-        <w:t>Utilized asynchronous JavaScript to fetch and display chord data based on user-selected instrument and chord type.</w:t>
+        <w:t>Developed subscription-based payment workflows using Stripe, enabling secure and scalable transactions capable of handling 100+ concurrent payments per second, adhering to PCI compliance standards.</w:t>
       </w:r>
     </w:p>
     <w:p>
@@ -1189,14 +548,7 @@
           <w:sz w:val="20"/>
           <w:szCs w:val="20"/>
         </w:rPr>
-        <w:t xml:space="preserve">Incorporated two Hugging Face models to identify chords and genres from audio files. </w:t>
-      </w:r>
-      <w:r>
-        <w:rPr>
-          <w:sz w:val="20"/>
-          <w:szCs w:val="20"/>
-        </w:rPr>
-        <w:t>Designed the interface to display these analyses.</w:t>
+        <w:t>Optimized performance and scalability using enterprise-scale architecture principles, reducing backend processing times by 50% and ensuring maintainability through modular code and robust error handling.</w:t>
       </w:r>
     </w:p>
     <w:p>
@@ -1222,7 +574,7 @@
           <w:sz w:val="20"/>
           <w:szCs w:val="20"/>
         </w:rPr>
-        <w:t>Text Encrypter</w:t>
+        <w:t>Guitar Hub</w:t>
       </w:r>
       <w:r>
         <w:rPr>
@@ -1236,7 +588,7 @@
           <w:sz w:val="20"/>
           <w:szCs w:val="20"/>
         </w:rPr>
-        <w:t xml:space="preserve">Symmetric Encryption Algorithm| </w:t>
+        <w:t xml:space="preserve">All-in-one guitar enthusiast tool, 2024 Oregon State Hackathon Winter | </w:t>
       </w:r>
       <w:hyperlink r:id="rId10" w:history="1">
         <w:r>
@@ -1262,7 +614,34 @@
           <w:sz w:val="20"/>
           <w:szCs w:val="20"/>
         </w:rPr>
-        <w:t>05/2023</w:t>
+        <w:t>0</w:t>
+      </w:r>
+      <w:r>
+        <w:rPr>
+          <w:b/>
+          <w:bCs/>
+          <w:sz w:val="20"/>
+          <w:szCs w:val="20"/>
+        </w:rPr>
+        <w:t>1</w:t>
+      </w:r>
+      <w:r>
+        <w:rPr>
+          <w:b/>
+          <w:bCs/>
+          <w:sz w:val="20"/>
+          <w:szCs w:val="20"/>
+        </w:rPr>
+        <w:t>/202</w:t>
+      </w:r>
+      <w:r>
+        <w:rPr>
+          <w:b/>
+          <w:bCs/>
+          <w:sz w:val="20"/>
+          <w:szCs w:val="20"/>
+        </w:rPr>
+        <w:t>4</w:t>
       </w:r>
     </w:p>
     <w:p>
@@ -1305,8 +684,9 @@
           <w:sz w:val="20"/>
           <w:szCs w:val="20"/>
         </w:rPr>
-        <w:t xml:space="preserve">: </w:t>
-      </w:r>
+        <w:t xml:space="preserve">: JavaScript, HTML, CSS, </w:t>
+      </w:r>
+      <w:proofErr w:type="spellStart"/>
       <w:r>
         <w:rPr>
           <w:i/>
@@ -1314,9 +694,9 @@
           <w:sz w:val="20"/>
           <w:szCs w:val="20"/>
         </w:rPr>
-        <w:t xml:space="preserve">Python, </w:t>
-      </w:r>
-      <w:proofErr w:type="spellStart"/>
+        <w:t>OpenAI</w:t>
+      </w:r>
+      <w:proofErr w:type="spellEnd"/>
       <w:r>
         <w:rPr>
           <w:i/>
@@ -1324,86 +704,7 @@
           <w:sz w:val="20"/>
           <w:szCs w:val="20"/>
         </w:rPr>
-        <w:t>PyTest</w:t>
-      </w:r>
-      <w:proofErr w:type="spellEnd"/>
-      <w:r>
-        <w:rPr>
-          <w:i/>
-          <w:iCs/>
-          <w:sz w:val="20"/>
-          <w:szCs w:val="20"/>
-        </w:rPr>
-        <w:t xml:space="preserve">, </w:t>
-      </w:r>
-      <w:r>
-        <w:rPr>
-          <w:b/>
-          <w:bCs/>
-          <w:i/>
-          <w:iCs/>
-          <w:sz w:val="20"/>
-          <w:szCs w:val="20"/>
-        </w:rPr>
-        <w:t>Libraries</w:t>
-      </w:r>
-      <w:r>
-        <w:rPr>
-          <w:i/>
-          <w:iCs/>
-          <w:sz w:val="20"/>
-          <w:szCs w:val="20"/>
-        </w:rPr>
-        <w:t xml:space="preserve">: </w:t>
-      </w:r>
-      <w:proofErr w:type="spellStart"/>
-      <w:r>
-        <w:rPr>
-          <w:i/>
-          <w:iCs/>
-          <w:sz w:val="20"/>
-          <w:szCs w:val="20"/>
-        </w:rPr>
-        <w:t>hashlib</w:t>
-      </w:r>
-      <w:proofErr w:type="spellEnd"/>
-      <w:r>
-        <w:rPr>
-          <w:i/>
-          <w:iCs/>
-          <w:sz w:val="20"/>
-          <w:szCs w:val="20"/>
-        </w:rPr>
-        <w:t xml:space="preserve">, </w:t>
-      </w:r>
-      <w:proofErr w:type="spellStart"/>
-      <w:r>
-        <w:rPr>
-          <w:i/>
-          <w:iCs/>
-          <w:sz w:val="20"/>
-          <w:szCs w:val="20"/>
-        </w:rPr>
-        <w:t>os</w:t>
-      </w:r>
-      <w:proofErr w:type="spellEnd"/>
-      <w:r>
-        <w:rPr>
-          <w:b/>
-          <w:bCs/>
-          <w:sz w:val="20"/>
-          <w:szCs w:val="20"/>
-        </w:rPr>
-        <w:tab/>
-      </w:r>
-      <w:r>
-        <w:rPr>
-          <w:b/>
-          <w:bCs/>
-          <w:sz w:val="20"/>
-          <w:szCs w:val="20"/>
-        </w:rPr>
-        <w:tab/>
+        <w:t xml:space="preserve"> Chat GPT API, Hugging Face Models</w:t>
       </w:r>
     </w:p>
     <w:p>
@@ -1424,7 +725,45 @@
           <w:sz w:val="20"/>
           <w:szCs w:val="20"/>
         </w:rPr>
-        <w:t xml:space="preserve">Python-based encryption system to demonstrate the fundamentals of symmetric </w:t>
+        <w:t>Constructed</w:t>
+      </w:r>
+      <w:r>
+        <w:rPr>
+          <w:sz w:val="20"/>
+          <w:szCs w:val="20"/>
+        </w:rPr>
+        <w:t xml:space="preserve"> a guitar tuner from scratch, utilizing pure JavaScript without the aid of </w:t>
+      </w:r>
+      <w:r>
+        <w:rPr>
+          <w:sz w:val="20"/>
+          <w:szCs w:val="20"/>
+        </w:rPr>
+        <w:t xml:space="preserve">external </w:t>
+      </w:r>
+      <w:r>
+        <w:rPr>
+          <w:sz w:val="20"/>
+          <w:szCs w:val="20"/>
+        </w:rPr>
+        <w:t xml:space="preserve">libraries. Applied </w:t>
+      </w:r>
+    </w:p>
+    <w:p>
+      <w:pPr>
+        <w:pStyle w:val="ListParagraph"/>
+        <w:spacing w:line="276" w:lineRule="auto"/>
+        <w:rPr>
+          <w:sz w:val="20"/>
+          <w:szCs w:val="20"/>
+        </w:rPr>
+      </w:pPr>
+      <w:r>
+        <w:rPr>
+          <w:sz w:val="20"/>
+          <w:szCs w:val="20"/>
+        </w:rPr>
+        <w:t xml:space="preserve">mathematical formulas directly to analyze audio frequencies and accurately determine musical </w:t>
       </w:r>
       <w:proofErr w:type="gramStart"/>
       <w:r>
@@ -1432,7 +771,7 @@
           <w:sz w:val="20"/>
           <w:szCs w:val="20"/>
         </w:rPr>
-        <w:t>encryption</w:t>
+        <w:t>notes</w:t>
       </w:r>
       <w:proofErr w:type="gramEnd"/>
     </w:p>
@@ -1454,14 +793,44 @@
           <w:sz w:val="20"/>
           <w:szCs w:val="20"/>
         </w:rPr>
-        <w:t xml:space="preserve">Designed the system to introduce users to block cipher encryption techniques, using SHA-256 for </w:t>
-      </w:r>
-      <w:r>
-        <w:rPr>
-          <w:sz w:val="20"/>
-          <w:szCs w:val="20"/>
-        </w:rPr>
-        <w:t xml:space="preserve">secure </w:t>
+        <w:t>Developed a song recognition tool</w:t>
+      </w:r>
+      <w:r>
+        <w:rPr>
+          <w:sz w:val="20"/>
+          <w:szCs w:val="20"/>
+        </w:rPr>
+        <w:t xml:space="preserve"> writing an audio input script in JavaScript,</w:t>
+      </w:r>
+      <w:r>
+        <w:rPr>
+          <w:sz w:val="20"/>
+          <w:szCs w:val="20"/>
+        </w:rPr>
+        <w:t xml:space="preserve"> integrating </w:t>
+      </w:r>
+      <w:proofErr w:type="spellStart"/>
+      <w:r>
+        <w:rPr>
+          <w:sz w:val="20"/>
+          <w:szCs w:val="20"/>
+        </w:rPr>
+        <w:t>OpenAI's</w:t>
+      </w:r>
+      <w:proofErr w:type="spellEnd"/>
+      <w:r>
+        <w:rPr>
+          <w:sz w:val="20"/>
+          <w:szCs w:val="20"/>
+        </w:rPr>
+        <w:t xml:space="preserve"> </w:t>
+      </w:r>
+      <w:r>
+        <w:rPr>
+          <w:sz w:val="20"/>
+          <w:szCs w:val="20"/>
+        </w:rPr>
+        <w:t xml:space="preserve">GPT-4 </w:t>
       </w:r>
       <w:proofErr w:type="gramStart"/>
       <w:r>
@@ -1469,7 +838,7 @@
           <w:sz w:val="20"/>
           <w:szCs w:val="20"/>
         </w:rPr>
-        <w:t>key</w:t>
+        <w:t>model</w:t>
       </w:r>
       <w:proofErr w:type="gramEnd"/>
       <w:r>
@@ -1494,7 +863,28 @@
           <w:sz w:val="20"/>
           <w:szCs w:val="20"/>
         </w:rPr>
-        <w:t>derivation with a static salt and implementing a basic XOR operation for encrypting</w:t>
+        <w:t>for audio-to-text conversion, followed by a training algorithm to match lyrics with similar songs.</w:t>
+      </w:r>
+    </w:p>
+    <w:p>
+      <w:pPr>
+        <w:pStyle w:val="ListParagraph"/>
+        <w:numPr>
+          <w:ilvl w:val="0"/>
+          <w:numId w:val="7"/>
+        </w:numPr>
+        <w:spacing w:line="276" w:lineRule="auto"/>
+        <w:rPr>
+          <w:sz w:val="20"/>
+          <w:szCs w:val="20"/>
+        </w:rPr>
+      </w:pPr>
+      <w:r>
+        <w:rPr>
+          <w:sz w:val="20"/>
+          <w:szCs w:val="20"/>
+        </w:rPr>
+        <w:t>Created a dynamic web application that generates SVG chord diagrams for various string instruments.</w:t>
       </w:r>
       <w:r>
         <w:rPr>
@@ -1508,17 +898,36 @@
           <w:sz w:val="20"/>
           <w:szCs w:val="20"/>
         </w:rPr>
-        <w:t xml:space="preserve">and decrypting </w:t>
-      </w:r>
-      <w:proofErr w:type="gramStart"/>
-      <w:r>
-        <w:rPr>
-          <w:sz w:val="20"/>
-          <w:szCs w:val="20"/>
-        </w:rPr>
-        <w:t>data</w:t>
-      </w:r>
-      <w:proofErr w:type="gramEnd"/>
+        <w:t>Utilized asynchronous JavaScript to fetch and display chord data based on user-selected instrument and chord type.</w:t>
+      </w:r>
+    </w:p>
+    <w:p>
+      <w:pPr>
+        <w:pStyle w:val="ListParagraph"/>
+        <w:numPr>
+          <w:ilvl w:val="0"/>
+          <w:numId w:val="7"/>
+        </w:numPr>
+        <w:spacing w:line="276" w:lineRule="auto"/>
+        <w:rPr>
+          <w:sz w:val="20"/>
+          <w:szCs w:val="20"/>
+        </w:rPr>
+      </w:pPr>
+      <w:r>
+        <w:rPr>
+          <w:sz w:val="20"/>
+          <w:szCs w:val="20"/>
+        </w:rPr>
+        <w:t xml:space="preserve">Incorporated two Hugging Face models to identify chords and genres from audio files. </w:t>
+      </w:r>
+      <w:r>
+        <w:rPr>
+          <w:sz w:val="20"/>
+          <w:szCs w:val="20"/>
+        </w:rPr>
+        <w:t>Designed the interface to display these analyses.</w:t>
+      </w:r>
     </w:p>
     <w:p>
       <w:pPr>
@@ -1546,7 +955,17 @@
           <w:sz w:val="28"/>
           <w:szCs w:val="28"/>
         </w:rPr>
-        <w:t>Experience</w:t>
+        <w:t>Education</w:t>
+      </w:r>
+      <w:r>
+        <w:rPr>
+          <w:rFonts w:ascii="Garamond" w:hAnsi="Garamond"/>
+          <w:b/>
+          <w:bCs/>
+          <w:sz w:val="28"/>
+          <w:szCs w:val="28"/>
+        </w:rPr>
+        <w:t xml:space="preserve"> and Certifications</w:t>
       </w:r>
     </w:p>
     <w:p>
@@ -1572,32 +991,49 @@
           <w:sz w:val="20"/>
           <w:szCs w:val="20"/>
         </w:rPr>
-        <w:t xml:space="preserve">University IT </w:t>
-      </w:r>
-      <w:r>
-        <w:rPr>
-          <w:b/>
-          <w:bCs/>
-          <w:sz w:val="20"/>
-          <w:szCs w:val="20"/>
-        </w:rPr>
-        <w:t>Support and Technician</w:t>
-      </w:r>
-      <w:r>
-        <w:rPr>
-          <w:sz w:val="20"/>
-          <w:szCs w:val="20"/>
-        </w:rPr>
-        <w:t xml:space="preserve"> – </w:t>
-      </w:r>
-      <w:r>
-        <w:rPr>
-          <w:sz w:val="20"/>
-          <w:szCs w:val="20"/>
-        </w:rPr>
-        <w:t>Oregon State University</w:t>
-      </w:r>
-      <w:r>
+        <w:t>Oregon State University – B.S. Applied Computer Science</w:t>
+      </w:r>
+      <w:r>
+        <w:rPr>
+          <w:b/>
+          <w:bCs/>
+          <w:sz w:val="20"/>
+          <w:szCs w:val="20"/>
+        </w:rPr>
+        <w:t>, Minor – Psychology</w:t>
+      </w:r>
+      <w:r>
+        <w:rPr>
+          <w:b/>
+          <w:bCs/>
+          <w:sz w:val="20"/>
+          <w:szCs w:val="20"/>
+        </w:rPr>
+        <w:t>, In Progress</w:t>
+      </w:r>
+      <w:r>
+        <w:rPr>
+          <w:b/>
+          <w:bCs/>
+          <w:sz w:val="20"/>
+          <w:szCs w:val="20"/>
+        </w:rPr>
+        <w:t xml:space="preserve"> </w:t>
+      </w:r>
+      <w:r>
+        <w:rPr>
+          <w:sz w:val="20"/>
+          <w:szCs w:val="20"/>
+        </w:rPr>
+        <w:t>| 3.95 GPA, Dean’s List</w:t>
+      </w:r>
+      <w:r>
+        <w:rPr>
+          <w:b/>
+          <w:bCs/>
+          <w:sz w:val="20"/>
+          <w:szCs w:val="20"/>
+        </w:rPr>
         <w:tab/>
       </w:r>
       <w:r>
@@ -1607,16 +1043,430 @@
           <w:sz w:val="20"/>
           <w:szCs w:val="20"/>
         </w:rPr>
-        <w:t>0</w:t>
-      </w:r>
-      <w:r>
-        <w:rPr>
-          <w:b/>
-          <w:bCs/>
-          <w:sz w:val="20"/>
-          <w:szCs w:val="20"/>
-        </w:rPr>
-        <w:t>2</w:t>
+        <w:t xml:space="preserve">2022 – </w:t>
+      </w:r>
+      <w:r>
+        <w:rPr>
+          <w:b/>
+          <w:bCs/>
+          <w:sz w:val="20"/>
+          <w:szCs w:val="20"/>
+        </w:rPr>
+        <w:t>2026</w:t>
+      </w:r>
+    </w:p>
+    <w:p>
+      <w:pPr>
+        <w:pStyle w:val="ListParagraph"/>
+        <w:numPr>
+          <w:ilvl w:val="0"/>
+          <w:numId w:val="4"/>
+        </w:numPr>
+        <w:tabs>
+          <w:tab w:val="left" w:pos="7920"/>
+        </w:tabs>
+        <w:spacing w:line="276" w:lineRule="auto"/>
+        <w:rPr>
+          <w:sz w:val="20"/>
+          <w:szCs w:val="20"/>
+        </w:rPr>
+      </w:pPr>
+      <w:r>
+        <w:rPr>
+          <w:sz w:val="20"/>
+          <w:szCs w:val="20"/>
+        </w:rPr>
+        <w:t xml:space="preserve">Relevant coursework – </w:t>
+      </w:r>
+      <w:r>
+        <w:rPr>
+          <w:sz w:val="20"/>
+          <w:szCs w:val="20"/>
+        </w:rPr>
+        <w:t>Computer Architecture and Assembly Language</w:t>
+      </w:r>
+      <w:r>
+        <w:rPr>
+          <w:sz w:val="20"/>
+          <w:szCs w:val="20"/>
+        </w:rPr>
+        <w:t>,</w:t>
+      </w:r>
+      <w:r>
+        <w:rPr>
+          <w:sz w:val="20"/>
+          <w:szCs w:val="20"/>
+        </w:rPr>
+        <w:t xml:space="preserve"> Analysis of Algorithms</w:t>
+      </w:r>
+      <w:r>
+        <w:rPr>
+          <w:sz w:val="20"/>
+          <w:szCs w:val="20"/>
+        </w:rPr>
+        <w:t xml:space="preserve">, </w:t>
+      </w:r>
+      <w:r>
+        <w:rPr>
+          <w:sz w:val="20"/>
+          <w:szCs w:val="20"/>
+        </w:rPr>
+        <w:t>Data Structures</w:t>
+      </w:r>
+    </w:p>
+    <w:p>
+      <w:pPr>
+        <w:pStyle w:val="ListParagraph"/>
+        <w:tabs>
+          <w:tab w:val="left" w:pos="7920"/>
+        </w:tabs>
+        <w:spacing w:line="276" w:lineRule="auto"/>
+        <w:rPr>
+          <w:sz w:val="20"/>
+          <w:szCs w:val="20"/>
+        </w:rPr>
+      </w:pPr>
+      <w:r>
+        <w:rPr>
+          <w:sz w:val="20"/>
+          <w:szCs w:val="20"/>
+        </w:rPr>
+        <w:t xml:space="preserve">and Algorithms, </w:t>
+      </w:r>
+      <w:r>
+        <w:rPr>
+          <w:sz w:val="20"/>
+          <w:szCs w:val="20"/>
+        </w:rPr>
+        <w:t xml:space="preserve">Software Engineering </w:t>
+      </w:r>
+      <w:r>
+        <w:rPr>
+          <w:sz w:val="20"/>
+          <w:szCs w:val="20"/>
+        </w:rPr>
+        <w:t>1 &amp; 2</w:t>
+      </w:r>
+      <w:r>
+        <w:rPr>
+          <w:sz w:val="20"/>
+          <w:szCs w:val="20"/>
+        </w:rPr>
+        <w:t xml:space="preserve">, </w:t>
+      </w:r>
+      <w:r>
+        <w:rPr>
+          <w:sz w:val="20"/>
+          <w:szCs w:val="20"/>
+        </w:rPr>
+        <w:t>Operating Systems 1</w:t>
+      </w:r>
+      <w:r>
+        <w:rPr>
+          <w:sz w:val="20"/>
+          <w:szCs w:val="20"/>
+        </w:rPr>
+        <w:t>, Databases</w:t>
+      </w:r>
+      <w:r>
+        <w:rPr>
+          <w:sz w:val="20"/>
+          <w:szCs w:val="20"/>
+        </w:rPr>
+        <w:t>, Intro to Networks</w:t>
+      </w:r>
+    </w:p>
+    <w:p>
+      <w:pPr>
+        <w:tabs>
+          <w:tab w:val="right" w:pos="10800"/>
+        </w:tabs>
+        <w:spacing w:line="276" w:lineRule="auto"/>
+        <w:rPr>
+          <w:b/>
+          <w:bCs/>
+          <w:sz w:val="20"/>
+          <w:szCs w:val="20"/>
+        </w:rPr>
+      </w:pPr>
+      <w:r>
+        <w:rPr>
+          <w:sz w:val="20"/>
+          <w:szCs w:val="20"/>
+        </w:rPr>
+        <w:t xml:space="preserve">     </w:t>
+      </w:r>
+      <w:r>
+        <w:rPr>
+          <w:b/>
+          <w:bCs/>
+          <w:sz w:val="20"/>
+          <w:szCs w:val="20"/>
+        </w:rPr>
+        <w:t xml:space="preserve">Google </w:t>
+      </w:r>
+      <w:r>
+        <w:rPr>
+          <w:b/>
+          <w:bCs/>
+          <w:sz w:val="20"/>
+          <w:szCs w:val="20"/>
+        </w:rPr>
+        <w:t>Cybersecurity Certificate</w:t>
+      </w:r>
+      <w:r>
+        <w:rPr>
+          <w:b/>
+          <w:bCs/>
+          <w:sz w:val="20"/>
+          <w:szCs w:val="20"/>
+        </w:rPr>
+        <w:t xml:space="preserve"> </w:t>
+      </w:r>
+      <w:r>
+        <w:rPr>
+          <w:sz w:val="20"/>
+          <w:szCs w:val="20"/>
+        </w:rPr>
+        <w:t>–</w:t>
+      </w:r>
+      <w:r>
+        <w:rPr>
+          <w:sz w:val="20"/>
+          <w:szCs w:val="20"/>
+        </w:rPr>
+        <w:t xml:space="preserve"> </w:t>
+      </w:r>
+      <w:r>
+        <w:rPr>
+          <w:sz w:val="20"/>
+          <w:szCs w:val="20"/>
+        </w:rPr>
+        <w:t xml:space="preserve">Bash, Linux, </w:t>
+      </w:r>
+      <w:r>
+        <w:rPr>
+          <w:sz w:val="20"/>
+          <w:szCs w:val="20"/>
+        </w:rPr>
+        <w:t xml:space="preserve">Google </w:t>
+      </w:r>
+      <w:r>
+        <w:rPr>
+          <w:sz w:val="20"/>
+          <w:szCs w:val="20"/>
+        </w:rPr>
+        <w:t>Chronicle</w:t>
+      </w:r>
+      <w:r>
+        <w:rPr>
+          <w:sz w:val="20"/>
+          <w:szCs w:val="20"/>
+        </w:rPr>
+        <w:t>, Suricata, Splunk, Wireshark</w:t>
+      </w:r>
+      <w:r>
+        <w:rPr>
+          <w:sz w:val="20"/>
+          <w:szCs w:val="20"/>
+        </w:rPr>
+        <w:t xml:space="preserve">, </w:t>
+      </w:r>
+      <w:proofErr w:type="spellStart"/>
+      <w:r>
+        <w:rPr>
+          <w:sz w:val="20"/>
+          <w:szCs w:val="20"/>
+        </w:rPr>
+        <w:t>TCPDump</w:t>
+      </w:r>
+      <w:proofErr w:type="spellEnd"/>
+      <w:r>
+        <w:rPr>
+          <w:sz w:val="20"/>
+          <w:szCs w:val="20"/>
+        </w:rPr>
+        <w:t xml:space="preserve"> | </w:t>
+      </w:r>
+      <w:hyperlink r:id="rId11" w:history="1">
+        <w:r>
+          <w:rPr>
+            <w:rStyle w:val="Hyperlink"/>
+            <w:sz w:val="20"/>
+            <w:szCs w:val="20"/>
+          </w:rPr>
+          <w:t>Verification</w:t>
+        </w:r>
+      </w:hyperlink>
+      <w:r>
+        <w:rPr>
+          <w:b/>
+          <w:bCs/>
+          <w:sz w:val="20"/>
+          <w:szCs w:val="20"/>
+        </w:rPr>
+        <w:tab/>
+      </w:r>
+      <w:r>
+        <w:rPr>
+          <w:b/>
+          <w:bCs/>
+          <w:sz w:val="20"/>
+          <w:szCs w:val="20"/>
+        </w:rPr>
+        <w:t>202</w:t>
+      </w:r>
+      <w:r>
+        <w:rPr>
+          <w:b/>
+          <w:bCs/>
+          <w:sz w:val="20"/>
+          <w:szCs w:val="20"/>
+        </w:rPr>
+        <w:t>4</w:t>
+      </w:r>
+    </w:p>
+    <w:p>
+      <w:pPr>
+        <w:tabs>
+          <w:tab w:val="right" w:pos="10800"/>
+        </w:tabs>
+        <w:spacing w:line="276" w:lineRule="auto"/>
+        <w:rPr>
+          <w:b/>
+          <w:bCs/>
+          <w:sz w:val="20"/>
+          <w:szCs w:val="20"/>
+        </w:rPr>
+      </w:pPr>
+      <w:r>
+        <w:rPr>
+          <w:sz w:val="20"/>
+          <w:szCs w:val="20"/>
+        </w:rPr>
+        <w:t xml:space="preserve">     </w:t>
+      </w:r>
+      <w:r>
+        <w:rPr>
+          <w:b/>
+          <w:bCs/>
+          <w:sz w:val="20"/>
+          <w:szCs w:val="20"/>
+        </w:rPr>
+        <w:t>AWS Certified Solutions Architect</w:t>
+      </w:r>
+      <w:r>
+        <w:rPr>
+          <w:b/>
+          <w:bCs/>
+          <w:sz w:val="20"/>
+          <w:szCs w:val="20"/>
+        </w:rPr>
+        <w:t xml:space="preserve"> </w:t>
+      </w:r>
+      <w:r>
+        <w:rPr>
+          <w:sz w:val="20"/>
+          <w:szCs w:val="20"/>
+        </w:rPr>
+        <w:t>– In Progress</w:t>
+      </w:r>
+      <w:r>
+        <w:rPr>
+          <w:b/>
+          <w:bCs/>
+          <w:sz w:val="20"/>
+          <w:szCs w:val="20"/>
+        </w:rPr>
+        <w:tab/>
+        <w:t>202</w:t>
+      </w:r>
+      <w:r>
+        <w:rPr>
+          <w:b/>
+          <w:bCs/>
+          <w:sz w:val="20"/>
+          <w:szCs w:val="20"/>
+        </w:rPr>
+        <w:t>4</w:t>
+      </w:r>
+    </w:p>
+    <w:p>
+      <w:pPr>
+        <w:pStyle w:val="Heading1"/>
+        <w:pBdr>
+          <w:bottom w:val="single" w:sz="6" w:space="1" w:color="auto"/>
+        </w:pBdr>
+        <w:tabs>
+          <w:tab w:val="left" w:pos="8640"/>
+        </w:tabs>
+        <w:spacing w:before="0" w:after="0" w:line="276" w:lineRule="auto"/>
+        <w:rPr>
+          <w:rFonts w:ascii="Garamond" w:hAnsi="Garamond"/>
+          <w:b/>
+          <w:bCs/>
+          <w:sz w:val="28"/>
+          <w:szCs w:val="28"/>
+        </w:rPr>
+      </w:pPr>
+      <w:r>
+        <w:rPr>
+          <w:rFonts w:ascii="Garamond" w:hAnsi="Garamond"/>
+          <w:b/>
+          <w:bCs/>
+          <w:sz w:val="28"/>
+          <w:szCs w:val="28"/>
+        </w:rPr>
+        <w:t>Experience</w:t>
+      </w:r>
+    </w:p>
+    <w:p>
+      <w:pPr>
+        <w:tabs>
+          <w:tab w:val="right" w:pos="10800"/>
+        </w:tabs>
+        <w:spacing w:line="276" w:lineRule="auto"/>
+        <w:rPr>
+          <w:b/>
+          <w:bCs/>
+          <w:sz w:val="20"/>
+          <w:szCs w:val="20"/>
+        </w:rPr>
+      </w:pPr>
+      <w:r>
+        <w:rPr>
+          <w:b/>
+          <w:bCs/>
+          <w:sz w:val="20"/>
+          <w:szCs w:val="20"/>
+        </w:rPr>
+        <w:t xml:space="preserve">     University Events Audio Engineer</w:t>
+      </w:r>
+      <w:r>
+        <w:rPr>
+          <w:sz w:val="20"/>
+          <w:szCs w:val="20"/>
+        </w:rPr>
+        <w:t xml:space="preserve">– </w:t>
+      </w:r>
+      <w:r>
+        <w:rPr>
+          <w:sz w:val="20"/>
+          <w:szCs w:val="20"/>
+        </w:rPr>
+        <w:t>Oregon State University, UIT</w:t>
+      </w:r>
+      <w:r>
+        <w:tab/>
+      </w:r>
+      <w:r>
+        <w:rPr>
+          <w:b/>
+          <w:bCs/>
+          <w:sz w:val="20"/>
+          <w:szCs w:val="20"/>
+        </w:rPr>
+        <w:t>10</w:t>
       </w:r>
       <w:r>
         <w:rPr>
@@ -1673,49 +1523,7 @@
           <w:sz w:val="20"/>
           <w:szCs w:val="20"/>
         </w:rPr>
-        <w:t>Offer</w:t>
-      </w:r>
-      <w:r>
-        <w:rPr>
-          <w:sz w:val="20"/>
-          <w:szCs w:val="20"/>
-        </w:rPr>
-        <w:t>ed</w:t>
-      </w:r>
-      <w:r>
-        <w:rPr>
-          <w:sz w:val="20"/>
-          <w:szCs w:val="20"/>
-        </w:rPr>
-        <w:t xml:space="preserve"> over the phone support to </w:t>
-      </w:r>
-      <w:r>
-        <w:rPr>
-          <w:sz w:val="20"/>
-          <w:szCs w:val="20"/>
-        </w:rPr>
-        <w:t>i</w:t>
-      </w:r>
-      <w:r>
-        <w:rPr>
-          <w:sz w:val="20"/>
-          <w:szCs w:val="20"/>
-        </w:rPr>
-        <w:t>nstructors/</w:t>
-      </w:r>
-      <w:r>
-        <w:rPr>
-          <w:sz w:val="20"/>
-          <w:szCs w:val="20"/>
-        </w:rPr>
-        <w:t>p</w:t>
-      </w:r>
-      <w:r>
-        <w:rPr>
-          <w:sz w:val="20"/>
-          <w:szCs w:val="20"/>
-        </w:rPr>
-        <w:t>rofessors having technical difficulties, traveling to</w:t>
+        <w:t xml:space="preserve">Mixed and produced audio for live events attended by thousands of fans, ensuring high-quality sound for </w:t>
       </w:r>
     </w:p>
     <w:p>
@@ -1732,24 +1540,8 @@
           <w:sz w:val="20"/>
           <w:szCs w:val="20"/>
         </w:rPr>
-        <w:t>rooms when needed</w:t>
-      </w:r>
-      <w:r>
-        <w:rPr>
-          <w:sz w:val="20"/>
-          <w:szCs w:val="20"/>
-        </w:rPr>
-        <w:t xml:space="preserve">. Helped install new technologies and replace hardware in </w:t>
-      </w:r>
-      <w:proofErr w:type="gramStart"/>
-      <w:r>
-        <w:rPr>
-          <w:sz w:val="20"/>
-          <w:szCs w:val="20"/>
-        </w:rPr>
-        <w:t>classrooms</w:t>
-      </w:r>
-      <w:proofErr w:type="gramEnd"/>
+        <w:t>both in-person audiences and recorded broadcasts</w:t>
+      </w:r>
     </w:p>
     <w:p>
       <w:pPr>
@@ -1769,44 +1561,24 @@
           <w:sz w:val="20"/>
           <w:szCs w:val="20"/>
         </w:rPr>
-        <w:t xml:space="preserve">Remotely accessed classroom technology, utilizing Crestron Fusion, </w:t>
-      </w:r>
-      <w:r>
-        <w:rPr>
-          <w:sz w:val="20"/>
-          <w:szCs w:val="20"/>
-        </w:rPr>
-        <w:t xml:space="preserve">ConnectWise, </w:t>
-      </w:r>
-      <w:proofErr w:type="spellStart"/>
-      <w:r>
-        <w:rPr>
-          <w:sz w:val="20"/>
-          <w:szCs w:val="20"/>
-        </w:rPr>
-        <w:t>OvrC</w:t>
-      </w:r>
-      <w:proofErr w:type="spellEnd"/>
-      <w:r>
-        <w:rPr>
-          <w:sz w:val="20"/>
-          <w:szCs w:val="20"/>
-        </w:rPr>
-        <w:t>, and Direct</w:t>
-      </w:r>
-      <w:r>
-        <w:rPr>
-          <w:sz w:val="20"/>
-          <w:szCs w:val="20"/>
-        </w:rPr>
-        <w:t xml:space="preserve"> </w:t>
-      </w:r>
-      <w:r>
-        <w:rPr>
-          <w:sz w:val="20"/>
-          <w:szCs w:val="20"/>
-        </w:rPr>
-        <w:t>IP Access</w:t>
+        <w:t xml:space="preserve">Collaborated with marketing teams, directors, and event coordinators to synchronize audio production with </w:t>
+      </w:r>
+    </w:p>
+    <w:p>
+      <w:pPr>
+        <w:pStyle w:val="ListParagraph"/>
+        <w:spacing w:line="276" w:lineRule="auto"/>
+        <w:rPr>
+          <w:sz w:val="20"/>
+          <w:szCs w:val="20"/>
+        </w:rPr>
+      </w:pPr>
+      <w:r>
+        <w:rPr>
+          <w:sz w:val="20"/>
+          <w:szCs w:val="20"/>
+        </w:rPr>
+        <w:t>event objectives and promotional activities</w:t>
       </w:r>
     </w:p>
     <w:p>
@@ -1827,56 +1599,7 @@
           <w:sz w:val="20"/>
           <w:szCs w:val="20"/>
         </w:rPr>
-        <w:t>Walked</w:t>
-      </w:r>
-      <w:r>
-        <w:rPr>
-          <w:sz w:val="20"/>
-          <w:szCs w:val="20"/>
-        </w:rPr>
-        <w:t xml:space="preserve"> p</w:t>
-      </w:r>
-      <w:r>
-        <w:rPr>
-          <w:sz w:val="20"/>
-          <w:szCs w:val="20"/>
-        </w:rPr>
-        <w:t>rofessors through fixes</w:t>
-      </w:r>
-      <w:r>
-        <w:rPr>
-          <w:sz w:val="20"/>
-          <w:szCs w:val="20"/>
-        </w:rPr>
-        <w:t xml:space="preserve">, and </w:t>
-      </w:r>
-      <w:r>
-        <w:rPr>
-          <w:sz w:val="20"/>
-          <w:szCs w:val="20"/>
-        </w:rPr>
-        <w:t>fixed</w:t>
-      </w:r>
-      <w:r>
-        <w:rPr>
-          <w:sz w:val="20"/>
-          <w:szCs w:val="20"/>
-        </w:rPr>
-        <w:t xml:space="preserve"> the issues hands</w:t>
-      </w:r>
-      <w:r>
-        <w:rPr>
-          <w:sz w:val="20"/>
-          <w:szCs w:val="20"/>
-        </w:rPr>
-        <w:t>-</w:t>
-      </w:r>
-      <w:r>
-        <w:rPr>
-          <w:sz w:val="20"/>
-          <w:szCs w:val="20"/>
-        </w:rPr>
-        <w:t xml:space="preserve">on when </w:t>
+        <w:t xml:space="preserve">Troubleshot technical issues in high-pressure environments, minimizing downtime during live </w:t>
       </w:r>
       <w:proofErr w:type="gramStart"/>
       <w:r>
@@ -1884,9 +1607,128 @@
           <w:sz w:val="20"/>
           <w:szCs w:val="20"/>
         </w:rPr>
-        <w:t>necessary</w:t>
+        <w:t>events</w:t>
       </w:r>
       <w:proofErr w:type="gramEnd"/>
+    </w:p>
+    <w:p>
+      <w:pPr>
+        <w:tabs>
+          <w:tab w:val="right" w:pos="10800"/>
+        </w:tabs>
+        <w:spacing w:line="276" w:lineRule="auto"/>
+        <w:rPr>
+          <w:b/>
+          <w:bCs/>
+          <w:sz w:val="20"/>
+          <w:szCs w:val="20"/>
+        </w:rPr>
+      </w:pPr>
+      <w:r>
+        <w:rPr>
+          <w:b/>
+          <w:bCs/>
+          <w:sz w:val="20"/>
+          <w:szCs w:val="20"/>
+        </w:rPr>
+        <w:t xml:space="preserve">     </w:t>
+      </w:r>
+      <w:r>
+        <w:rPr>
+          <w:b/>
+          <w:bCs/>
+          <w:sz w:val="20"/>
+          <w:szCs w:val="20"/>
+        </w:rPr>
+        <w:t xml:space="preserve">University IT </w:t>
+      </w:r>
+      <w:r>
+        <w:rPr>
+          <w:b/>
+          <w:bCs/>
+          <w:sz w:val="20"/>
+          <w:szCs w:val="20"/>
+        </w:rPr>
+        <w:t>Support and Technician</w:t>
+      </w:r>
+      <w:r>
+        <w:rPr>
+          <w:sz w:val="20"/>
+          <w:szCs w:val="20"/>
+        </w:rPr>
+        <w:t xml:space="preserve"> – </w:t>
+      </w:r>
+      <w:r>
+        <w:rPr>
+          <w:sz w:val="20"/>
+          <w:szCs w:val="20"/>
+        </w:rPr>
+        <w:t>Oregon State University</w:t>
+      </w:r>
+      <w:r>
+        <w:rPr>
+          <w:sz w:val="20"/>
+          <w:szCs w:val="20"/>
+        </w:rPr>
+        <w:t>, UIT</w:t>
+      </w:r>
+      <w:r>
+        <w:tab/>
+      </w:r>
+      <w:r>
+        <w:rPr>
+          <w:b/>
+          <w:bCs/>
+          <w:sz w:val="20"/>
+          <w:szCs w:val="20"/>
+        </w:rPr>
+        <w:t>0</w:t>
+      </w:r>
+      <w:r>
+        <w:rPr>
+          <w:b/>
+          <w:bCs/>
+          <w:sz w:val="20"/>
+          <w:szCs w:val="20"/>
+        </w:rPr>
+        <w:t>2</w:t>
+      </w:r>
+      <w:r>
+        <w:rPr>
+          <w:b/>
+          <w:bCs/>
+          <w:sz w:val="20"/>
+          <w:szCs w:val="20"/>
+        </w:rPr>
+        <w:t>/202</w:t>
+      </w:r>
+      <w:r>
+        <w:rPr>
+          <w:b/>
+          <w:bCs/>
+          <w:sz w:val="20"/>
+          <w:szCs w:val="20"/>
+        </w:rPr>
+        <w:t>4</w:t>
+      </w:r>
+      <w:r>
+        <w:rPr>
+          <w:b/>
+          <w:bCs/>
+          <w:sz w:val="20"/>
+          <w:szCs w:val="20"/>
+        </w:rPr>
+        <w:t xml:space="preserve"> – </w:t>
+      </w:r>
+      <w:r>
+        <w:rPr>
+          <w:b/>
+          <w:bCs/>
+          <w:sz w:val="20"/>
+          <w:szCs w:val="20"/>
+        </w:rPr>
+        <w:t>Present</w:t>
+      </w:r>
     </w:p>
     <w:p>
       <w:pPr>
@@ -1906,23 +1748,42 @@
           <w:sz w:val="20"/>
           <w:szCs w:val="20"/>
         </w:rPr>
-        <w:t xml:space="preserve">Created and logged tickets in </w:t>
-      </w:r>
-      <w:proofErr w:type="spellStart"/>
-      <w:r>
-        <w:rPr>
-          <w:sz w:val="20"/>
-          <w:szCs w:val="20"/>
-        </w:rPr>
-        <w:t>TeamDynamix</w:t>
-      </w:r>
-      <w:proofErr w:type="spellEnd"/>
-      <w:r>
-        <w:rPr>
-          <w:sz w:val="20"/>
-          <w:szCs w:val="20"/>
-        </w:rPr>
-        <w:t xml:space="preserve"> to track issues and keep tabs over </w:t>
+        <w:t>Completed Tier 1 tasks</w:t>
+      </w:r>
+      <w:r>
+        <w:rPr>
+          <w:sz w:val="20"/>
+          <w:szCs w:val="20"/>
+        </w:rPr>
+        <w:t xml:space="preserve"> over support to </w:t>
+      </w:r>
+      <w:r>
+        <w:rPr>
+          <w:sz w:val="20"/>
+          <w:szCs w:val="20"/>
+        </w:rPr>
+        <w:t>i</w:t>
+      </w:r>
+      <w:r>
+        <w:rPr>
+          <w:sz w:val="20"/>
+          <w:szCs w:val="20"/>
+        </w:rPr>
+        <w:t>nstructors/</w:t>
+      </w:r>
+      <w:r>
+        <w:rPr>
+          <w:sz w:val="20"/>
+          <w:szCs w:val="20"/>
+        </w:rPr>
+        <w:t>p</w:t>
+      </w:r>
+      <w:r>
+        <w:rPr>
+          <w:sz w:val="20"/>
+          <w:szCs w:val="20"/>
+        </w:rPr>
+        <w:t xml:space="preserve">rofessors having technical </w:t>
       </w:r>
       <w:proofErr w:type="gramStart"/>
       <w:r>
@@ -1930,72 +1791,9 @@
           <w:sz w:val="20"/>
           <w:szCs w:val="20"/>
         </w:rPr>
-        <w:t>time</w:t>
+        <w:t>difficulties</w:t>
       </w:r>
       <w:proofErr w:type="gramEnd"/>
-    </w:p>
-    <w:p>
-      <w:pPr>
-        <w:tabs>
-          <w:tab w:val="right" w:pos="10800"/>
-        </w:tabs>
-        <w:spacing w:line="276" w:lineRule="auto"/>
-        <w:rPr>
-          <w:b/>
-          <w:bCs/>
-          <w:sz w:val="20"/>
-          <w:szCs w:val="20"/>
-        </w:rPr>
-      </w:pPr>
-      <w:r>
-        <w:t xml:space="preserve">     </w:t>
-      </w:r>
-      <w:r>
-        <w:rPr>
-          <w:b/>
-          <w:bCs/>
-          <w:sz w:val="20"/>
-          <w:szCs w:val="20"/>
-        </w:rPr>
-        <w:t>Maintenance Engineering Assistant</w:t>
-      </w:r>
-      <w:r>
-        <w:rPr>
-          <w:sz w:val="20"/>
-          <w:szCs w:val="20"/>
-        </w:rPr>
-        <w:t xml:space="preserve"> – Immigrant and Refugee Community Organization</w:t>
-      </w:r>
-      <w:r>
-        <w:tab/>
-      </w:r>
-      <w:r>
-        <w:rPr>
-          <w:b/>
-          <w:bCs/>
-          <w:sz w:val="20"/>
-          <w:szCs w:val="20"/>
-        </w:rPr>
-        <w:t>06/2023 – 0</w:t>
-      </w:r>
-      <w:r>
-        <w:rPr>
-          <w:b/>
-          <w:bCs/>
-          <w:sz w:val="20"/>
-          <w:szCs w:val="20"/>
-        </w:rPr>
-        <w:t>2</w:t>
-      </w:r>
-      <w:r>
-        <w:rPr>
-          <w:b/>
-          <w:bCs/>
-          <w:sz w:val="20"/>
-          <w:szCs w:val="20"/>
-        </w:rPr>
-        <w:t>/2024</w:t>
-      </w:r>
     </w:p>
     <w:p>
       <w:pPr>
@@ -2015,8 +1813,59 @@
           <w:sz w:val="20"/>
           <w:szCs w:val="20"/>
         </w:rPr>
-        <w:t>General construction – plumbing, framing, finishing, demolition</w:t>
-      </w:r>
+        <w:t>Assisted with</w:t>
+      </w:r>
+      <w:r>
+        <w:rPr>
+          <w:sz w:val="20"/>
+          <w:szCs w:val="20"/>
+        </w:rPr>
+        <w:t xml:space="preserve"> Tier 2 tasks</w:t>
+      </w:r>
+      <w:r>
+        <w:rPr>
+          <w:sz w:val="20"/>
+          <w:szCs w:val="20"/>
+        </w:rPr>
+        <w:t xml:space="preserve"> install</w:t>
+      </w:r>
+      <w:r>
+        <w:rPr>
+          <w:sz w:val="20"/>
+          <w:szCs w:val="20"/>
+        </w:rPr>
+        <w:t>ing</w:t>
+      </w:r>
+      <w:r>
+        <w:rPr>
+          <w:sz w:val="20"/>
+          <w:szCs w:val="20"/>
+        </w:rPr>
+        <w:t xml:space="preserve"> new technologies and </w:t>
+      </w:r>
+      <w:r>
+        <w:rPr>
+          <w:sz w:val="20"/>
+          <w:szCs w:val="20"/>
+        </w:rPr>
+        <w:t>updating</w:t>
+      </w:r>
+      <w:r>
+        <w:rPr>
+          <w:sz w:val="20"/>
+          <w:szCs w:val="20"/>
+        </w:rPr>
+        <w:t xml:space="preserve"> hardware in </w:t>
+      </w:r>
+      <w:proofErr w:type="gramStart"/>
+      <w:r>
+        <w:rPr>
+          <w:sz w:val="20"/>
+          <w:szCs w:val="20"/>
+        </w:rPr>
+        <w:t>classrooms</w:t>
+      </w:r>
+      <w:proofErr w:type="gramEnd"/>
     </w:p>
     <w:p>
       <w:pPr>
@@ -2036,60 +1885,44 @@
           <w:sz w:val="20"/>
           <w:szCs w:val="20"/>
         </w:rPr>
-        <w:t>Full Kitchen remodel project</w:t>
-      </w:r>
-    </w:p>
-    <w:p>
-      <w:pPr>
-        <w:tabs>
-          <w:tab w:val="right" w:pos="10800"/>
-        </w:tabs>
-        <w:spacing w:line="276" w:lineRule="auto"/>
-        <w:rPr>
-          <w:b/>
-          <w:bCs/>
-          <w:sz w:val="20"/>
-          <w:szCs w:val="20"/>
-        </w:rPr>
-      </w:pPr>
-      <w:r>
-        <w:rPr>
-          <w:sz w:val="20"/>
-          <w:szCs w:val="20"/>
-        </w:rPr>
-        <w:t xml:space="preserve">     </w:t>
-      </w:r>
-      <w:r>
-        <w:rPr>
-          <w:b/>
-          <w:bCs/>
-          <w:sz w:val="20"/>
-          <w:szCs w:val="20"/>
-        </w:rPr>
-        <w:t>Co-Owner</w:t>
-      </w:r>
-      <w:r>
-        <w:rPr>
-          <w:sz w:val="20"/>
-          <w:szCs w:val="20"/>
-        </w:rPr>
-        <w:t xml:space="preserve"> – Anvil Performance</w:t>
-      </w:r>
-      <w:r>
-        <w:rPr>
-          <w:sz w:val="20"/>
-          <w:szCs w:val="20"/>
-        </w:rPr>
-        <w:tab/>
-      </w:r>
-      <w:r>
-        <w:rPr>
-          <w:b/>
-          <w:bCs/>
-          <w:sz w:val="20"/>
-          <w:szCs w:val="20"/>
-        </w:rPr>
-        <w:t>2022 – Present</w:t>
+        <w:t xml:space="preserve">Remotely accessed classroom technology, utilizing Crestron Fusion, </w:t>
+      </w:r>
+      <w:r>
+        <w:rPr>
+          <w:sz w:val="20"/>
+          <w:szCs w:val="20"/>
+        </w:rPr>
+        <w:t xml:space="preserve">ConnectWise, </w:t>
+      </w:r>
+      <w:proofErr w:type="spellStart"/>
+      <w:r>
+        <w:rPr>
+          <w:sz w:val="20"/>
+          <w:szCs w:val="20"/>
+        </w:rPr>
+        <w:t>OvrC</w:t>
+      </w:r>
+      <w:proofErr w:type="spellEnd"/>
+      <w:r>
+        <w:rPr>
+          <w:sz w:val="20"/>
+          <w:szCs w:val="20"/>
+        </w:rPr>
+        <w:t>, and Direct</w:t>
+      </w:r>
+      <w:r>
+        <w:rPr>
+          <w:sz w:val="20"/>
+          <w:szCs w:val="20"/>
+        </w:rPr>
+        <w:t xml:space="preserve"> </w:t>
+      </w:r>
+      <w:r>
+        <w:rPr>
+          <w:sz w:val="20"/>
+          <w:szCs w:val="20"/>
+        </w:rPr>
+        <w:t>IP Access</w:t>
       </w:r>
     </w:p>
     <w:p>
@@ -2110,7 +1943,23 @@
           <w:sz w:val="20"/>
           <w:szCs w:val="20"/>
         </w:rPr>
-        <w:t xml:space="preserve">Designed, researched, and formulated product for </w:t>
+        <w:t xml:space="preserve">Created and logged tickets in </w:t>
+      </w:r>
+      <w:proofErr w:type="spellStart"/>
+      <w:r>
+        <w:rPr>
+          <w:sz w:val="20"/>
+          <w:szCs w:val="20"/>
+        </w:rPr>
+        <w:t>TeamDynamix</w:t>
+      </w:r>
+      <w:proofErr w:type="spellEnd"/>
+      <w:r>
+        <w:rPr>
+          <w:sz w:val="20"/>
+          <w:szCs w:val="20"/>
+        </w:rPr>
+        <w:t xml:space="preserve"> to track issues and keep tabs over </w:t>
       </w:r>
       <w:proofErr w:type="gramStart"/>
       <w:r>
@@ -2118,9 +1967,75 @@
           <w:sz w:val="20"/>
           <w:szCs w:val="20"/>
         </w:rPr>
-        <w:t>manufacturing</w:t>
+        <w:t>time</w:t>
       </w:r>
       <w:proofErr w:type="gramEnd"/>
+    </w:p>
+    <w:p>
+      <w:pPr>
+        <w:tabs>
+          <w:tab w:val="right" w:pos="10800"/>
+        </w:tabs>
+        <w:spacing w:line="276" w:lineRule="auto"/>
+        <w:rPr>
+          <w:b/>
+          <w:bCs/>
+          <w:sz w:val="20"/>
+          <w:szCs w:val="20"/>
+        </w:rPr>
+      </w:pPr>
+      <w:r>
+        <w:t xml:space="preserve">    </w:t>
+      </w:r>
+      <w:r>
+        <w:t xml:space="preserve"> </w:t>
+      </w:r>
+      <w:r>
+        <w:rPr>
+          <w:b/>
+          <w:bCs/>
+          <w:sz w:val="20"/>
+          <w:szCs w:val="20"/>
+        </w:rPr>
+        <w:t>Maintenance Engineering Assistant</w:t>
+      </w:r>
+      <w:r>
+        <w:rPr>
+          <w:sz w:val="20"/>
+          <w:szCs w:val="20"/>
+        </w:rPr>
+        <w:t xml:space="preserve"> – Immigrant and Refugee Community Organization</w:t>
+      </w:r>
+      <w:r>
+        <w:tab/>
+      </w:r>
+      <w:r>
+        <w:rPr>
+          <w:b/>
+          <w:bCs/>
+          <w:sz w:val="20"/>
+          <w:szCs w:val="20"/>
+        </w:rPr>
+        <w:t>06/2023 – 0</w:t>
+      </w:r>
+      <w:r>
+        <w:rPr>
+          <w:b/>
+          <w:bCs/>
+          <w:sz w:val="20"/>
+          <w:szCs w:val="20"/>
+        </w:rPr>
+        <w:t>2</w:t>
+      </w:r>
+      <w:r>
+        <w:rPr>
+          <w:b/>
+          <w:bCs/>
+          <w:sz w:val="20"/>
+          <w:szCs w:val="20"/>
+        </w:rPr>
+        <w:t>/2024</w:t>
+      </w:r>
     </w:p>
     <w:p>
       <w:pPr>
@@ -2140,14 +2055,28 @@
           <w:sz w:val="20"/>
           <w:szCs w:val="20"/>
         </w:rPr>
-        <w:t>Extensively communicated with manufacturers, graphic designers, and legal personnel</w:t>
-      </w:r>
-      <w:r>
-        <w:rPr>
-          <w:sz w:val="20"/>
-          <w:szCs w:val="20"/>
-        </w:rPr>
-        <w:t xml:space="preserve"> in a professional setting</w:t>
+        <w:t>General construction – plumbing, framing, finishing, demolition</w:t>
+      </w:r>
+    </w:p>
+    <w:p>
+      <w:pPr>
+        <w:pStyle w:val="ListParagraph"/>
+        <w:numPr>
+          <w:ilvl w:val="0"/>
+          <w:numId w:val="6"/>
+        </w:numPr>
+        <w:spacing w:line="276" w:lineRule="auto"/>
+        <w:rPr>
+          <w:sz w:val="20"/>
+          <w:szCs w:val="20"/>
+        </w:rPr>
+      </w:pPr>
+      <w:r>
+        <w:rPr>
+          <w:sz w:val="20"/>
+          <w:szCs w:val="20"/>
+        </w:rPr>
+        <w:t>Full Kitchen remodel project</w:t>
       </w:r>
     </w:p>
     <w:p>
@@ -2421,9 +2350,64 @@
         <w:t>, Suricata, Splunk</w:t>
       </w:r>
     </w:p>
+    <w:p>
+      <w:pPr>
+        <w:pStyle w:val="Heading1"/>
+        <w:pBdr>
+          <w:bottom w:val="single" w:sz="6" w:space="1" w:color="auto"/>
+        </w:pBdr>
+        <w:tabs>
+          <w:tab w:val="left" w:pos="8640"/>
+        </w:tabs>
+        <w:spacing w:before="0" w:after="0" w:line="276" w:lineRule="auto"/>
+        <w:rPr>
+          <w:rFonts w:ascii="Garamond" w:hAnsi="Garamond"/>
+          <w:b/>
+          <w:bCs/>
+          <w:sz w:val="28"/>
+          <w:szCs w:val="28"/>
+        </w:rPr>
+      </w:pPr>
+      <w:r>
+        <w:rPr>
+          <w:rFonts w:ascii="Garamond" w:hAnsi="Garamond"/>
+          <w:b/>
+          <w:bCs/>
+          <w:sz w:val="28"/>
+          <w:szCs w:val="28"/>
+        </w:rPr>
+        <w:t>Extracurriculars</w:t>
+      </w:r>
+    </w:p>
+    <w:p>
+      <w:pPr>
+        <w:pStyle w:val="ListParagraph"/>
+        <w:numPr>
+          <w:ilvl w:val="0"/>
+          <w:numId w:val="13"/>
+        </w:numPr>
+        <w:tabs>
+          <w:tab w:val="left" w:pos="8640"/>
+        </w:tabs>
+        <w:spacing w:line="276" w:lineRule="auto"/>
+        <w:rPr>
+          <w:color w:val="000000" w:themeColor="text1"/>
+          <w:sz w:val="20"/>
+          <w:szCs w:val="20"/>
+        </w:rPr>
+      </w:pPr>
+      <w:r>
+        <w:rPr>
+          <w:color w:val="000000" w:themeColor="text1"/>
+          <w:sz w:val="20"/>
+          <w:szCs w:val="20"/>
+        </w:rPr>
+        <w:t>MECOP Student Advisory Board</w:t>
+      </w:r>
+    </w:p>
     <w:sectPr>
       <w:pgSz w:w="12240" w:h="15840"/>
-      <w:pgMar w:top="720" w:right="720" w:bottom="720" w:left="720" w:header="720" w:footer="720" w:gutter="0"/>
+      <w:pgMar w:top="360" w:right="720" w:bottom="360" w:left="720" w:header="720" w:footer="720" w:gutter="0"/>
       <w:cols w:space="720"/>
       <w:docGrid w:linePitch="360"/>
     </w:sectPr>
@@ -2662,7 +2646,7 @@
   <w:abstractNum w:abstractNumId="2" w15:restartNumberingAfterBreak="0">
     <w:nsid w:val="18D01AD6"/>
     <w:multiLevelType w:val="hybridMultilevel"/>
-    <w:tmpl w:val="9F54D770"/>
+    <w:tmpl w:val="D74870BA"/>
     <w:lvl w:ilvl="0" w:tplc="04090001">
       <w:start w:val="1"/>
       <w:numFmt w:val="bullet"/>
@@ -3225,6 +3209,119 @@
     </w:lvl>
   </w:abstractNum>
   <w:abstractNum w:abstractNumId="7" w15:restartNumberingAfterBreak="0">
+    <w:nsid w:val="598E5414"/>
+    <w:multiLevelType w:val="hybridMultilevel"/>
+    <w:tmpl w:val="9D28919A"/>
+    <w:lvl w:ilvl="0" w:tplc="04090001">
+      <w:start w:val="1"/>
+      <w:numFmt w:val="bullet"/>
+      <w:lvlText w:val=""/>
+      <w:lvlJc w:val="left"/>
+      <w:pPr>
+        <w:ind w:left="720" w:hanging="360"/>
+      </w:pPr>
+      <w:rPr>
+        <w:rFonts w:ascii="Symbol" w:hAnsi="Symbol" w:hint="default"/>
+      </w:rPr>
+    </w:lvl>
+    <w:lvl w:ilvl="1" w:tplc="04090003" w:tentative="1">
+      <w:start w:val="1"/>
+      <w:numFmt w:val="bullet"/>
+      <w:lvlText w:val="o"/>
+      <w:lvlJc w:val="left"/>
+      <w:pPr>
+        <w:ind w:left="1440" w:hanging="360"/>
+      </w:pPr>
+      <w:rPr>
+        <w:rFonts w:ascii="Courier New" w:hAnsi="Courier New" w:cs="Courier New" w:hint="default"/>
+      </w:rPr>
+    </w:lvl>
+    <w:lvl w:ilvl="2" w:tplc="04090005" w:tentative="1">
+      <w:start w:val="1"/>
+      <w:numFmt w:val="bullet"/>
+      <w:lvlText w:val=""/>
+      <w:lvlJc w:val="left"/>
+      <w:pPr>
+        <w:ind w:left="2160" w:hanging="360"/>
+      </w:pPr>
+      <w:rPr>
+        <w:rFonts w:ascii="Wingdings" w:hAnsi="Wingdings" w:hint="default"/>
+      </w:rPr>
+    </w:lvl>
+    <w:lvl w:ilvl="3" w:tplc="04090001" w:tentative="1">
+      <w:start w:val="1"/>
+      <w:numFmt w:val="bullet"/>
+      <w:lvlText w:val=""/>
+      <w:lvlJc w:val="left"/>
+      <w:pPr>
+        <w:ind w:left="2880" w:hanging="360"/>
+      </w:pPr>
+      <w:rPr>
+        <w:rFonts w:ascii="Symbol" w:hAnsi="Symbol" w:hint="default"/>
+      </w:rPr>
+    </w:lvl>
+    <w:lvl w:ilvl="4" w:tplc="04090003" w:tentative="1">
+      <w:start w:val="1"/>
+      <w:numFmt w:val="bullet"/>
+      <w:lvlText w:val="o"/>
+      <w:lvlJc w:val="left"/>
+      <w:pPr>
+        <w:ind w:left="3600" w:hanging="360"/>
+      </w:pPr>
+      <w:rPr>
+        <w:rFonts w:ascii="Courier New" w:hAnsi="Courier New" w:cs="Courier New" w:hint="default"/>
+      </w:rPr>
+    </w:lvl>
+    <w:lvl w:ilvl="5" w:tplc="04090005" w:tentative="1">
+      <w:start w:val="1"/>
+      <w:numFmt w:val="bullet"/>
+      <w:lvlText w:val=""/>
+      <w:lvlJc w:val="left"/>
+      <w:pPr>
+        <w:ind w:left="4320" w:hanging="360"/>
+      </w:pPr>
+      <w:rPr>
+        <w:rFonts w:ascii="Wingdings" w:hAnsi="Wingdings" w:hint="default"/>
+      </w:rPr>
+    </w:lvl>
+    <w:lvl w:ilvl="6" w:tplc="04090001" w:tentative="1">
+      <w:start w:val="1"/>
+      <w:numFmt w:val="bullet"/>
+      <w:lvlText w:val=""/>
+      <w:lvlJc w:val="left"/>
+      <w:pPr>
+        <w:ind w:left="5040" w:hanging="360"/>
+      </w:pPr>
+      <w:rPr>
+        <w:rFonts w:ascii="Symbol" w:hAnsi="Symbol" w:hint="default"/>
+      </w:rPr>
+    </w:lvl>
+    <w:lvl w:ilvl="7" w:tplc="04090003" w:tentative="1">
+      <w:start w:val="1"/>
+      <w:numFmt w:val="bullet"/>
+      <w:lvlText w:val="o"/>
+      <w:lvlJc w:val="left"/>
+      <w:pPr>
+        <w:ind w:left="5760" w:hanging="360"/>
+      </w:pPr>
+      <w:rPr>
+        <w:rFonts w:ascii="Courier New" w:hAnsi="Courier New" w:cs="Courier New" w:hint="default"/>
+      </w:rPr>
+    </w:lvl>
+    <w:lvl w:ilvl="8" w:tplc="04090005" w:tentative="1">
+      <w:start w:val="1"/>
+      <w:numFmt w:val="bullet"/>
+      <w:lvlText w:val=""/>
+      <w:lvlJc w:val="left"/>
+      <w:pPr>
+        <w:ind w:left="6480" w:hanging="360"/>
+      </w:pPr>
+      <w:rPr>
+        <w:rFonts w:ascii="Wingdings" w:hAnsi="Wingdings" w:hint="default"/>
+      </w:rPr>
+    </w:lvl>
+  </w:abstractNum>
+  <w:abstractNum w:abstractNumId="8" w15:restartNumberingAfterBreak="0">
     <w:nsid w:val="60765707"/>
     <w:multiLevelType w:val="hybridMultilevel"/>
     <w:tmpl w:val="AA5AD682"/>
@@ -3337,7 +3434,7 @@
       </w:rPr>
     </w:lvl>
   </w:abstractNum>
-  <w:abstractNum w:abstractNumId="8" w15:restartNumberingAfterBreak="0">
+  <w:abstractNum w:abstractNumId="9" w15:restartNumberingAfterBreak="0">
     <w:nsid w:val="66AE7A9C"/>
     <w:multiLevelType w:val="hybridMultilevel"/>
     <w:tmpl w:val="23468CC0"/>
@@ -3450,7 +3547,7 @@
       </w:rPr>
     </w:lvl>
   </w:abstractNum>
-  <w:abstractNum w:abstractNumId="9" w15:restartNumberingAfterBreak="0">
+  <w:abstractNum w:abstractNumId="10" w15:restartNumberingAfterBreak="0">
     <w:nsid w:val="70540AD5"/>
     <w:multiLevelType w:val="hybridMultilevel"/>
     <w:tmpl w:val="57D4D2DC"/>
@@ -3563,7 +3660,7 @@
       </w:rPr>
     </w:lvl>
   </w:abstractNum>
-  <w:abstractNum w:abstractNumId="10" w15:restartNumberingAfterBreak="0">
+  <w:abstractNum w:abstractNumId="11" w15:restartNumberingAfterBreak="0">
     <w:nsid w:val="7A707E76"/>
     <w:multiLevelType w:val="hybridMultilevel"/>
     <w:tmpl w:val="71540AB6"/>
@@ -3676,7 +3773,7 @@
       </w:rPr>
     </w:lvl>
   </w:abstractNum>
-  <w:abstractNum w:abstractNumId="11" w15:restartNumberingAfterBreak="0">
+  <w:abstractNum w:abstractNumId="12" w15:restartNumberingAfterBreak="0">
     <w:nsid w:val="7B4D0E8F"/>
     <w:multiLevelType w:val="hybridMultilevel"/>
     <w:tmpl w:val="7D1C036A"/>
@@ -3793,16 +3890,16 @@
     <w:abstractNumId w:val="4"/>
   </w:num>
   <w:num w:numId="2" w16cid:durableId="2070763723">
-    <w:abstractNumId w:val="10"/>
+    <w:abstractNumId w:val="11"/>
   </w:num>
   <w:num w:numId="3" w16cid:durableId="524250701">
     <w:abstractNumId w:val="5"/>
   </w:num>
   <w:num w:numId="4" w16cid:durableId="527835100">
-    <w:abstractNumId w:val="9"/>
+    <w:abstractNumId w:val="10"/>
   </w:num>
   <w:num w:numId="5" w16cid:durableId="337317290">
-    <w:abstractNumId w:val="8"/>
+    <w:abstractNumId w:val="9"/>
   </w:num>
   <w:num w:numId="6" w16cid:durableId="1647852798">
     <w:abstractNumId w:val="2"/>
@@ -3814,16 +3911,19 @@
     <w:abstractNumId w:val="3"/>
   </w:num>
   <w:num w:numId="9" w16cid:durableId="989553966">
-    <w:abstractNumId w:val="7"/>
+    <w:abstractNumId w:val="8"/>
   </w:num>
   <w:num w:numId="10" w16cid:durableId="1201284915">
     <w:abstractNumId w:val="0"/>
   </w:num>
   <w:num w:numId="11" w16cid:durableId="276069">
-    <w:abstractNumId w:val="11"/>
+    <w:abstractNumId w:val="12"/>
   </w:num>
   <w:num w:numId="12" w16cid:durableId="1579555014">
     <w:abstractNumId w:val="1"/>
+  </w:num>
+  <w:num w:numId="13" w16cid:durableId="2067677627">
+    <w:abstractNumId w:val="7"/>
   </w:num>
 </w:numbering>
 </file>
